--- a/Ejercicio Final.docx
+++ b/Ejercicio Final.docx
@@ -399,7 +399,6 @@
           <w:color w:val="002060"/>
           <w:sz w:val="44"/>
           <w:szCs w:val="44"/>
-          <w:lang w:val="en-US"/>
         </w:rPr>
       </w:pPr>
       <w:r>
@@ -411,7 +410,6 @@
           <w:color w:val="002060"/>
           <w:sz w:val="44"/>
           <w:szCs w:val="44"/>
-          <w:lang w:val="en-US"/>
         </w:rPr>
         <w:t>EJERCICIO</w:t>
       </w:r>
@@ -424,7 +422,6 @@
           <w:color w:val="002060"/>
           <w:sz w:val="44"/>
           <w:szCs w:val="44"/>
-          <w:lang w:val="en-US"/>
         </w:rPr>
         <w:t xml:space="preserve"> </w:t>
       </w:r>
@@ -437,7 +434,6 @@
           <w:color w:val="002060"/>
           <w:sz w:val="44"/>
           <w:szCs w:val="44"/>
-          <w:lang w:val="en-US"/>
         </w:rPr>
         <w:t>FINAL</w:t>
       </w:r>
@@ -449,42 +445,44 @@
         <w:rPr>
           <w:sz w:val="44"/>
           <w:szCs w:val="44"/>
-          <w:lang w:val="en-US"/>
         </w:rPr>
       </w:pPr>
+      <w:proofErr w:type="spellStart"/>
       <w:r>
         <w:rPr>
           <w:sz w:val="44"/>
           <w:szCs w:val="44"/>
-          <w:lang w:val="en-US"/>
         </w:rPr>
-        <w:t>Students Management S</w:t>
-      </w:r>
+        <w:t>Students</w:t>
+      </w:r>
+      <w:proofErr w:type="spellEnd"/>
       <w:r>
         <w:rPr>
           <w:sz w:val="44"/>
           <w:szCs w:val="44"/>
-          <w:lang w:val="en-US"/>
         </w:rPr>
-        <w:t>ystem</w:t>
-      </w:r>
+        <w:t xml:space="preserve"> Management </w:t>
+      </w:r>
+      <w:proofErr w:type="spellStart"/>
+      <w:r>
+        <w:rPr>
+          <w:sz w:val="44"/>
+          <w:szCs w:val="44"/>
+        </w:rPr>
+        <w:t>System</w:t>
+      </w:r>
+      <w:proofErr w:type="spellEnd"/>
     </w:p>
     <w:p>
       <w:pPr>
         <w:ind w:left="1418" w:right="-1085"/>
         <w:jc w:val="center"/>
-        <w:rPr>
-          <w:lang w:val="en-US"/>
-        </w:rPr>
       </w:pPr>
     </w:p>
     <w:p>
       <w:pPr>
         <w:ind w:left="1418" w:right="-1085"/>
         <w:jc w:val="center"/>
-        <w:rPr>
-          <w:lang w:val="en-US"/>
-        </w:rPr>
       </w:pPr>
     </w:p>
     <w:p>
@@ -679,60 +677,3051 @@
         <w:t>5</w:t>
       </w:r>
     </w:p>
-    <w:p>
-      <w:pPr>
+    <w:sdt>
+      <w:sdtPr>
         <w:rPr>
-          <w:rFonts w:eastAsiaTheme="majorEastAsia" w:cstheme="majorBidi"/>
+          <w:lang w:val="es-ES"/>
+        </w:rPr>
+        <w:id w:val="683178544"/>
+        <w:docPartObj>
+          <w:docPartGallery w:val="Table of Contents"/>
+          <w:docPartUnique/>
+        </w:docPartObj>
+      </w:sdtPr>
+      <w:sdtEndPr>
+        <w:rPr>
+          <w:rFonts w:asciiTheme="minorHAnsi" w:eastAsiaTheme="minorHAnsi" w:hAnsiTheme="minorHAnsi" w:cstheme="minorBidi"/>
+          <w:b/>
           <w:bCs/>
-          <w:szCs w:val="20"/>
+          <w:color w:val="auto"/>
+          <w:kern w:val="2"/>
+          <w:sz w:val="24"/>
+          <w:szCs w:val="24"/>
+          <w:lang w:eastAsia="en-US"/>
+          <w14:ligatures w14:val="standardContextual"/>
         </w:rPr>
-      </w:pPr>
-      <w:r>
+      </w:sdtEndPr>
+      <w:sdtContent>
+        <w:p>
+          <w:pPr>
+            <w:pStyle w:val="TtuloTDC"/>
+          </w:pPr>
+          <w:r>
+            <w:rPr>
+              <w:lang w:val="es-ES"/>
+            </w:rPr>
+            <w:t>Mapa</w:t>
+          </w:r>
+        </w:p>
+        <w:p>
+          <w:pPr>
+            <w:pStyle w:val="TDC1"/>
+            <w:tabs>
+              <w:tab w:val="right" w:leader="dot" w:pos="8828"/>
+            </w:tabs>
+            <w:rPr>
+              <w:rFonts w:eastAsiaTheme="minorEastAsia"/>
+              <w:noProof/>
+              <w:lang w:eastAsia="es-MX"/>
+            </w:rPr>
+          </w:pPr>
+          <w:r>
+            <w:fldChar w:fldCharType="begin"/>
+          </w:r>
+          <w:r>
+            <w:instrText xml:space="preserve"> TOC \o "1-3" \h \z \u </w:instrText>
+          </w:r>
+          <w:r>
+            <w:fldChar w:fldCharType="separate"/>
+          </w:r>
+          <w:hyperlink w:anchor="_Toc198981946" w:history="1">
+            <w:r>
+              <w:rPr>
+                <w:rStyle w:val="Hipervnculo"/>
+                <w:noProof/>
+              </w:rPr>
+              <w:t>Uso de Estructuras de Datos en el Sistema de Gestión de Estudiantes</w:t>
+            </w:r>
+            <w:r>
+              <w:rPr>
+                <w:noProof/>
+                <w:webHidden/>
+              </w:rPr>
+              <w:tab/>
+            </w:r>
+            <w:r>
+              <w:rPr>
+                <w:noProof/>
+                <w:webHidden/>
+              </w:rPr>
+              <w:fldChar w:fldCharType="begin"/>
+            </w:r>
+            <w:r>
+              <w:rPr>
+                <w:noProof/>
+                <w:webHidden/>
+              </w:rPr>
+              <w:instrText xml:space="preserve"> PAGEREF _Toc198981946 \h </w:instrText>
+            </w:r>
+            <w:r>
+              <w:rPr>
+                <w:noProof/>
+                <w:webHidden/>
+              </w:rPr>
+            </w:r>
+            <w:r>
+              <w:rPr>
+                <w:noProof/>
+                <w:webHidden/>
+              </w:rPr>
+              <w:fldChar w:fldCharType="separate"/>
+            </w:r>
+            <w:r>
+              <w:rPr>
+                <w:noProof/>
+                <w:webHidden/>
+              </w:rPr>
+              <w:t>3</w:t>
+            </w:r>
+            <w:r>
+              <w:rPr>
+                <w:noProof/>
+                <w:webHidden/>
+              </w:rPr>
+              <w:fldChar w:fldCharType="end"/>
+            </w:r>
+          </w:hyperlink>
+        </w:p>
+        <w:p>
+          <w:pPr>
+            <w:pStyle w:val="TDC2"/>
+            <w:tabs>
+              <w:tab w:val="right" w:leader="dot" w:pos="8828"/>
+            </w:tabs>
+            <w:rPr>
+              <w:rFonts w:eastAsiaTheme="minorEastAsia"/>
+              <w:noProof/>
+              <w:lang w:eastAsia="es-MX"/>
+            </w:rPr>
+          </w:pPr>
+          <w:hyperlink w:anchor="_Toc198981947" w:history="1">
+            <w:r>
+              <w:rPr>
+                <w:rStyle w:val="Hipervnculo"/>
+                <w:noProof/>
+              </w:rPr>
+              <w:t>Listas (estudiantes)</w:t>
+            </w:r>
+            <w:r>
+              <w:rPr>
+                <w:noProof/>
+                <w:webHidden/>
+              </w:rPr>
+              <w:tab/>
+            </w:r>
+            <w:r>
+              <w:rPr>
+                <w:noProof/>
+                <w:webHidden/>
+              </w:rPr>
+              <w:fldChar w:fldCharType="begin"/>
+            </w:r>
+            <w:r>
+              <w:rPr>
+                <w:noProof/>
+                <w:webHidden/>
+              </w:rPr>
+              <w:instrText xml:space="preserve"> PAGEREF _Toc198981947 \h </w:instrText>
+            </w:r>
+            <w:r>
+              <w:rPr>
+                <w:noProof/>
+                <w:webHidden/>
+              </w:rPr>
+            </w:r>
+            <w:r>
+              <w:rPr>
+                <w:noProof/>
+                <w:webHidden/>
+              </w:rPr>
+              <w:fldChar w:fldCharType="separate"/>
+            </w:r>
+            <w:r>
+              <w:rPr>
+                <w:noProof/>
+                <w:webHidden/>
+              </w:rPr>
+              <w:t>7</w:t>
+            </w:r>
+            <w:r>
+              <w:rPr>
+                <w:noProof/>
+                <w:webHidden/>
+              </w:rPr>
+              <w:fldChar w:fldCharType="end"/>
+            </w:r>
+          </w:hyperlink>
+        </w:p>
+        <w:p>
+          <w:pPr>
+            <w:pStyle w:val="TDC3"/>
+            <w:tabs>
+              <w:tab w:val="right" w:leader="dot" w:pos="8828"/>
+            </w:tabs>
+            <w:rPr>
+              <w:rFonts w:eastAsiaTheme="minorEastAsia"/>
+              <w:noProof/>
+              <w:lang w:eastAsia="es-MX"/>
+            </w:rPr>
+          </w:pPr>
+          <w:hyperlink w:anchor="_Toc198981948" w:history="1">
+            <w:r>
+              <w:rPr>
+                <w:rStyle w:val="Hipervnculo"/>
+                <w:noProof/>
+              </w:rPr>
+              <w:t>Propósito</w:t>
+            </w:r>
+            <w:r>
+              <w:rPr>
+                <w:noProof/>
+                <w:webHidden/>
+              </w:rPr>
+              <w:tab/>
+            </w:r>
+            <w:r>
+              <w:rPr>
+                <w:noProof/>
+                <w:webHidden/>
+              </w:rPr>
+              <w:fldChar w:fldCharType="begin"/>
+            </w:r>
+            <w:r>
+              <w:rPr>
+                <w:noProof/>
+                <w:webHidden/>
+              </w:rPr>
+              <w:instrText xml:space="preserve"> PAGEREF _Toc198981948 \h </w:instrText>
+            </w:r>
+            <w:r>
+              <w:rPr>
+                <w:noProof/>
+                <w:webHidden/>
+              </w:rPr>
+            </w:r>
+            <w:r>
+              <w:rPr>
+                <w:noProof/>
+                <w:webHidden/>
+              </w:rPr>
+              <w:fldChar w:fldCharType="separate"/>
+            </w:r>
+            <w:r>
+              <w:rPr>
+                <w:noProof/>
+                <w:webHidden/>
+              </w:rPr>
+              <w:t>7</w:t>
+            </w:r>
+            <w:r>
+              <w:rPr>
+                <w:noProof/>
+                <w:webHidden/>
+              </w:rPr>
+              <w:fldChar w:fldCharType="end"/>
+            </w:r>
+          </w:hyperlink>
+        </w:p>
+        <w:p>
+          <w:pPr>
+            <w:pStyle w:val="TDC3"/>
+            <w:tabs>
+              <w:tab w:val="right" w:leader="dot" w:pos="8828"/>
+            </w:tabs>
+            <w:rPr>
+              <w:rFonts w:eastAsiaTheme="minorEastAsia"/>
+              <w:noProof/>
+              <w:lang w:eastAsia="es-MX"/>
+            </w:rPr>
+          </w:pPr>
+          <w:hyperlink w:anchor="_Toc198981949" w:history="1">
+            <w:r>
+              <w:rPr>
+                <w:rStyle w:val="Hipervnculo"/>
+                <w:noProof/>
+              </w:rPr>
+              <w:t>Características y Justificación</w:t>
+            </w:r>
+            <w:r>
+              <w:rPr>
+                <w:noProof/>
+                <w:webHidden/>
+              </w:rPr>
+              <w:tab/>
+            </w:r>
+            <w:r>
+              <w:rPr>
+                <w:noProof/>
+                <w:webHidden/>
+              </w:rPr>
+              <w:fldChar w:fldCharType="begin"/>
+            </w:r>
+            <w:r>
+              <w:rPr>
+                <w:noProof/>
+                <w:webHidden/>
+              </w:rPr>
+              <w:instrText xml:space="preserve"> PAGEREF _Toc198981949 \h </w:instrText>
+            </w:r>
+            <w:r>
+              <w:rPr>
+                <w:noProof/>
+                <w:webHidden/>
+              </w:rPr>
+            </w:r>
+            <w:r>
+              <w:rPr>
+                <w:noProof/>
+                <w:webHidden/>
+              </w:rPr>
+              <w:fldChar w:fldCharType="separate"/>
+            </w:r>
+            <w:r>
+              <w:rPr>
+                <w:noProof/>
+                <w:webHidden/>
+              </w:rPr>
+              <w:t>7</w:t>
+            </w:r>
+            <w:r>
+              <w:rPr>
+                <w:noProof/>
+                <w:webHidden/>
+              </w:rPr>
+              <w:fldChar w:fldCharType="end"/>
+            </w:r>
+          </w:hyperlink>
+        </w:p>
+        <w:p>
+          <w:pPr>
+            <w:pStyle w:val="TDC2"/>
+            <w:tabs>
+              <w:tab w:val="right" w:leader="dot" w:pos="8828"/>
+            </w:tabs>
+            <w:rPr>
+              <w:rFonts w:eastAsiaTheme="minorEastAsia"/>
+              <w:noProof/>
+              <w:lang w:eastAsia="es-MX"/>
+            </w:rPr>
+          </w:pPr>
+          <w:hyperlink w:anchor="_Toc198981950" w:history="1">
+            <w:r>
+              <w:rPr>
+                <w:rStyle w:val="Hipervnculo"/>
+                <w:noProof/>
+              </w:rPr>
+              <w:t>Ejemplo de Uso</w:t>
+            </w:r>
+            <w:r>
+              <w:rPr>
+                <w:noProof/>
+                <w:webHidden/>
+              </w:rPr>
+              <w:tab/>
+            </w:r>
+            <w:r>
+              <w:rPr>
+                <w:noProof/>
+                <w:webHidden/>
+              </w:rPr>
+              <w:fldChar w:fldCharType="begin"/>
+            </w:r>
+            <w:r>
+              <w:rPr>
+                <w:noProof/>
+                <w:webHidden/>
+              </w:rPr>
+              <w:instrText xml:space="preserve"> PAGEREF _Toc198981950 \h </w:instrText>
+            </w:r>
+            <w:r>
+              <w:rPr>
+                <w:noProof/>
+                <w:webHidden/>
+              </w:rPr>
+            </w:r>
+            <w:r>
+              <w:rPr>
+                <w:noProof/>
+                <w:webHidden/>
+              </w:rPr>
+              <w:fldChar w:fldCharType="separate"/>
+            </w:r>
+            <w:r>
+              <w:rPr>
+                <w:noProof/>
+                <w:webHidden/>
+              </w:rPr>
+              <w:t>8</w:t>
+            </w:r>
+            <w:r>
+              <w:rPr>
+                <w:noProof/>
+                <w:webHidden/>
+              </w:rPr>
+              <w:fldChar w:fldCharType="end"/>
+            </w:r>
+          </w:hyperlink>
+        </w:p>
+        <w:p>
+          <w:pPr>
+            <w:pStyle w:val="TDC2"/>
+            <w:tabs>
+              <w:tab w:val="right" w:leader="dot" w:pos="8828"/>
+            </w:tabs>
+            <w:rPr>
+              <w:rFonts w:eastAsiaTheme="minorEastAsia"/>
+              <w:noProof/>
+              <w:lang w:eastAsia="es-MX"/>
+            </w:rPr>
+          </w:pPr>
+          <w:hyperlink w:anchor="_Toc198981951" w:history="1">
+            <w:r>
+              <w:rPr>
+                <w:rStyle w:val="Hipervnculo"/>
+                <w:noProof/>
+              </w:rPr>
+              <w:t>Diccionarios (para cada estudiante)</w:t>
+            </w:r>
+            <w:r>
+              <w:rPr>
+                <w:noProof/>
+                <w:webHidden/>
+              </w:rPr>
+              <w:tab/>
+            </w:r>
+            <w:r>
+              <w:rPr>
+                <w:noProof/>
+                <w:webHidden/>
+              </w:rPr>
+              <w:fldChar w:fldCharType="begin"/>
+            </w:r>
+            <w:r>
+              <w:rPr>
+                <w:noProof/>
+                <w:webHidden/>
+              </w:rPr>
+              <w:instrText xml:space="preserve"> PAGEREF _Toc198981951 \h </w:instrText>
+            </w:r>
+            <w:r>
+              <w:rPr>
+                <w:noProof/>
+                <w:webHidden/>
+              </w:rPr>
+            </w:r>
+            <w:r>
+              <w:rPr>
+                <w:noProof/>
+                <w:webHidden/>
+              </w:rPr>
+              <w:fldChar w:fldCharType="separate"/>
+            </w:r>
+            <w:r>
+              <w:rPr>
+                <w:noProof/>
+                <w:webHidden/>
+              </w:rPr>
+              <w:t>8</w:t>
+            </w:r>
+            <w:r>
+              <w:rPr>
+                <w:noProof/>
+                <w:webHidden/>
+              </w:rPr>
+              <w:fldChar w:fldCharType="end"/>
+            </w:r>
+          </w:hyperlink>
+        </w:p>
+        <w:p>
+          <w:pPr>
+            <w:pStyle w:val="TDC3"/>
+            <w:tabs>
+              <w:tab w:val="right" w:leader="dot" w:pos="8828"/>
+            </w:tabs>
+            <w:rPr>
+              <w:rFonts w:eastAsiaTheme="minorEastAsia"/>
+              <w:noProof/>
+              <w:lang w:eastAsia="es-MX"/>
+            </w:rPr>
+          </w:pPr>
+          <w:hyperlink w:anchor="_Toc198981952" w:history="1">
+            <w:r>
+              <w:rPr>
+                <w:rStyle w:val="Hipervnculo"/>
+                <w:noProof/>
+              </w:rPr>
+              <w:t>Propósito</w:t>
+            </w:r>
+            <w:r>
+              <w:rPr>
+                <w:noProof/>
+                <w:webHidden/>
+              </w:rPr>
+              <w:tab/>
+            </w:r>
+            <w:r>
+              <w:rPr>
+                <w:noProof/>
+                <w:webHidden/>
+              </w:rPr>
+              <w:fldChar w:fldCharType="begin"/>
+            </w:r>
+            <w:r>
+              <w:rPr>
+                <w:noProof/>
+                <w:webHidden/>
+              </w:rPr>
+              <w:instrText xml:space="preserve"> PAGEREF _Toc198981952 \h </w:instrText>
+            </w:r>
+            <w:r>
+              <w:rPr>
+                <w:noProof/>
+                <w:webHidden/>
+              </w:rPr>
+            </w:r>
+            <w:r>
+              <w:rPr>
+                <w:noProof/>
+                <w:webHidden/>
+              </w:rPr>
+              <w:fldChar w:fldCharType="separate"/>
+            </w:r>
+            <w:r>
+              <w:rPr>
+                <w:noProof/>
+                <w:webHidden/>
+              </w:rPr>
+              <w:t>8</w:t>
+            </w:r>
+            <w:r>
+              <w:rPr>
+                <w:noProof/>
+                <w:webHidden/>
+              </w:rPr>
+              <w:fldChar w:fldCharType="end"/>
+            </w:r>
+          </w:hyperlink>
+        </w:p>
+        <w:p>
+          <w:pPr>
+            <w:pStyle w:val="TDC3"/>
+            <w:tabs>
+              <w:tab w:val="right" w:leader="dot" w:pos="8828"/>
+            </w:tabs>
+            <w:rPr>
+              <w:rFonts w:eastAsiaTheme="minorEastAsia"/>
+              <w:noProof/>
+              <w:lang w:eastAsia="es-MX"/>
+            </w:rPr>
+          </w:pPr>
+          <w:hyperlink w:anchor="_Toc198981953" w:history="1">
+            <w:r>
+              <w:rPr>
+                <w:rStyle w:val="Hipervnculo"/>
+                <w:noProof/>
+              </w:rPr>
+              <w:t>Características y Justificación</w:t>
+            </w:r>
+            <w:r>
+              <w:rPr>
+                <w:noProof/>
+                <w:webHidden/>
+              </w:rPr>
+              <w:tab/>
+            </w:r>
+            <w:r>
+              <w:rPr>
+                <w:noProof/>
+                <w:webHidden/>
+              </w:rPr>
+              <w:fldChar w:fldCharType="begin"/>
+            </w:r>
+            <w:r>
+              <w:rPr>
+                <w:noProof/>
+                <w:webHidden/>
+              </w:rPr>
+              <w:instrText xml:space="preserve"> PAGEREF _Toc198981953 \h </w:instrText>
+            </w:r>
+            <w:r>
+              <w:rPr>
+                <w:noProof/>
+                <w:webHidden/>
+              </w:rPr>
+            </w:r>
+            <w:r>
+              <w:rPr>
+                <w:noProof/>
+                <w:webHidden/>
+              </w:rPr>
+              <w:fldChar w:fldCharType="separate"/>
+            </w:r>
+            <w:r>
+              <w:rPr>
+                <w:noProof/>
+                <w:webHidden/>
+              </w:rPr>
+              <w:t>8</w:t>
+            </w:r>
+            <w:r>
+              <w:rPr>
+                <w:noProof/>
+                <w:webHidden/>
+              </w:rPr>
+              <w:fldChar w:fldCharType="end"/>
+            </w:r>
+          </w:hyperlink>
+        </w:p>
+        <w:p>
+          <w:pPr>
+            <w:pStyle w:val="TDC2"/>
+            <w:tabs>
+              <w:tab w:val="right" w:leader="dot" w:pos="8828"/>
+            </w:tabs>
+            <w:rPr>
+              <w:rFonts w:eastAsiaTheme="minorEastAsia"/>
+              <w:noProof/>
+              <w:lang w:eastAsia="es-MX"/>
+            </w:rPr>
+          </w:pPr>
+          <w:hyperlink w:anchor="_Toc198981954" w:history="1">
+            <w:r>
+              <w:rPr>
+                <w:rStyle w:val="Hipervnculo"/>
+                <w:noProof/>
+              </w:rPr>
+              <w:t>Estructura Actual</w:t>
+            </w:r>
+            <w:r>
+              <w:rPr>
+                <w:noProof/>
+                <w:webHidden/>
+              </w:rPr>
+              <w:tab/>
+            </w:r>
+            <w:r>
+              <w:rPr>
+                <w:noProof/>
+                <w:webHidden/>
+              </w:rPr>
+              <w:fldChar w:fldCharType="begin"/>
+            </w:r>
+            <w:r>
+              <w:rPr>
+                <w:noProof/>
+                <w:webHidden/>
+              </w:rPr>
+              <w:instrText xml:space="preserve"> PAGEREF _Toc198981954 \h </w:instrText>
+            </w:r>
+            <w:r>
+              <w:rPr>
+                <w:noProof/>
+                <w:webHidden/>
+              </w:rPr>
+            </w:r>
+            <w:r>
+              <w:rPr>
+                <w:noProof/>
+                <w:webHidden/>
+              </w:rPr>
+              <w:fldChar w:fldCharType="separate"/>
+            </w:r>
+            <w:r>
+              <w:rPr>
+                <w:noProof/>
+                <w:webHidden/>
+              </w:rPr>
+              <w:t>9</w:t>
+            </w:r>
+            <w:r>
+              <w:rPr>
+                <w:noProof/>
+                <w:webHidden/>
+              </w:rPr>
+              <w:fldChar w:fldCharType="end"/>
+            </w:r>
+          </w:hyperlink>
+        </w:p>
+        <w:p>
+          <w:pPr>
+            <w:pStyle w:val="TDC2"/>
+            <w:tabs>
+              <w:tab w:val="right" w:leader="dot" w:pos="8828"/>
+            </w:tabs>
+            <w:rPr>
+              <w:rFonts w:eastAsiaTheme="minorEastAsia"/>
+              <w:noProof/>
+              <w:lang w:eastAsia="es-MX"/>
+            </w:rPr>
+          </w:pPr>
+          <w:hyperlink w:anchor="_Toc198981955" w:history="1">
+            <w:r>
+              <w:rPr>
+                <w:rStyle w:val="Hipervnculo"/>
+                <w:noProof/>
+              </w:rPr>
+              <w:t>Sets (carnes_unicos)</w:t>
+            </w:r>
+            <w:r>
+              <w:rPr>
+                <w:noProof/>
+                <w:webHidden/>
+              </w:rPr>
+              <w:tab/>
+            </w:r>
+            <w:r>
+              <w:rPr>
+                <w:noProof/>
+                <w:webHidden/>
+              </w:rPr>
+              <w:fldChar w:fldCharType="begin"/>
+            </w:r>
+            <w:r>
+              <w:rPr>
+                <w:noProof/>
+                <w:webHidden/>
+              </w:rPr>
+              <w:instrText xml:space="preserve"> PAGEREF _Toc198981955 \h </w:instrText>
+            </w:r>
+            <w:r>
+              <w:rPr>
+                <w:noProof/>
+                <w:webHidden/>
+              </w:rPr>
+            </w:r>
+            <w:r>
+              <w:rPr>
+                <w:noProof/>
+                <w:webHidden/>
+              </w:rPr>
+              <w:fldChar w:fldCharType="separate"/>
+            </w:r>
+            <w:r>
+              <w:rPr>
+                <w:noProof/>
+                <w:webHidden/>
+              </w:rPr>
+              <w:t>9</w:t>
+            </w:r>
+            <w:r>
+              <w:rPr>
+                <w:noProof/>
+                <w:webHidden/>
+              </w:rPr>
+              <w:fldChar w:fldCharType="end"/>
+            </w:r>
+          </w:hyperlink>
+        </w:p>
+        <w:p>
+          <w:pPr>
+            <w:pStyle w:val="TDC3"/>
+            <w:tabs>
+              <w:tab w:val="right" w:leader="dot" w:pos="8828"/>
+            </w:tabs>
+            <w:rPr>
+              <w:rFonts w:eastAsiaTheme="minorEastAsia"/>
+              <w:noProof/>
+              <w:lang w:eastAsia="es-MX"/>
+            </w:rPr>
+          </w:pPr>
+          <w:hyperlink w:anchor="_Toc198981956" w:history="1">
+            <w:r>
+              <w:rPr>
+                <w:rStyle w:val="Hipervnculo"/>
+                <w:noProof/>
+              </w:rPr>
+              <w:t>Propósito</w:t>
+            </w:r>
+            <w:r>
+              <w:rPr>
+                <w:noProof/>
+                <w:webHidden/>
+              </w:rPr>
+              <w:tab/>
+            </w:r>
+            <w:r>
+              <w:rPr>
+                <w:noProof/>
+                <w:webHidden/>
+              </w:rPr>
+              <w:fldChar w:fldCharType="begin"/>
+            </w:r>
+            <w:r>
+              <w:rPr>
+                <w:noProof/>
+                <w:webHidden/>
+              </w:rPr>
+              <w:instrText xml:space="preserve"> PAGEREF _Toc198981956 \h </w:instrText>
+            </w:r>
+            <w:r>
+              <w:rPr>
+                <w:noProof/>
+                <w:webHidden/>
+              </w:rPr>
+            </w:r>
+            <w:r>
+              <w:rPr>
+                <w:noProof/>
+                <w:webHidden/>
+              </w:rPr>
+              <w:fldChar w:fldCharType="separate"/>
+            </w:r>
+            <w:r>
+              <w:rPr>
+                <w:noProof/>
+                <w:webHidden/>
+              </w:rPr>
+              <w:t>9</w:t>
+            </w:r>
+            <w:r>
+              <w:rPr>
+                <w:noProof/>
+                <w:webHidden/>
+              </w:rPr>
+              <w:fldChar w:fldCharType="end"/>
+            </w:r>
+          </w:hyperlink>
+        </w:p>
+        <w:p>
+          <w:pPr>
+            <w:pStyle w:val="TDC3"/>
+            <w:tabs>
+              <w:tab w:val="right" w:leader="dot" w:pos="8828"/>
+            </w:tabs>
+            <w:rPr>
+              <w:rFonts w:eastAsiaTheme="minorEastAsia"/>
+              <w:noProof/>
+              <w:lang w:eastAsia="es-MX"/>
+            </w:rPr>
+          </w:pPr>
+          <w:hyperlink w:anchor="_Toc198981957" w:history="1">
+            <w:r>
+              <w:rPr>
+                <w:rStyle w:val="Hipervnculo"/>
+                <w:noProof/>
+              </w:rPr>
+              <w:t>Características y Justificación</w:t>
+            </w:r>
+            <w:r>
+              <w:rPr>
+                <w:noProof/>
+                <w:webHidden/>
+              </w:rPr>
+              <w:tab/>
+            </w:r>
+            <w:r>
+              <w:rPr>
+                <w:noProof/>
+                <w:webHidden/>
+              </w:rPr>
+              <w:fldChar w:fldCharType="begin"/>
+            </w:r>
+            <w:r>
+              <w:rPr>
+                <w:noProof/>
+                <w:webHidden/>
+              </w:rPr>
+              <w:instrText xml:space="preserve"> PAGEREF _Toc198981957 \h </w:instrText>
+            </w:r>
+            <w:r>
+              <w:rPr>
+                <w:noProof/>
+                <w:webHidden/>
+              </w:rPr>
+            </w:r>
+            <w:r>
+              <w:rPr>
+                <w:noProof/>
+                <w:webHidden/>
+              </w:rPr>
+              <w:fldChar w:fldCharType="separate"/>
+            </w:r>
+            <w:r>
+              <w:rPr>
+                <w:noProof/>
+                <w:webHidden/>
+              </w:rPr>
+              <w:t>9</w:t>
+            </w:r>
+            <w:r>
+              <w:rPr>
+                <w:noProof/>
+                <w:webHidden/>
+              </w:rPr>
+              <w:fldChar w:fldCharType="end"/>
+            </w:r>
+          </w:hyperlink>
+        </w:p>
+        <w:p>
+          <w:pPr>
+            <w:pStyle w:val="TDC2"/>
+            <w:tabs>
+              <w:tab w:val="right" w:leader="dot" w:pos="8828"/>
+            </w:tabs>
+            <w:rPr>
+              <w:rFonts w:eastAsiaTheme="minorEastAsia"/>
+              <w:noProof/>
+              <w:lang w:eastAsia="es-MX"/>
+            </w:rPr>
+          </w:pPr>
+          <w:hyperlink w:anchor="_Toc198981958" w:history="1">
+            <w:r>
+              <w:rPr>
+                <w:rStyle w:val="Hipervnculo"/>
+                <w:noProof/>
+              </w:rPr>
+              <w:t>Ejemplo de Uso</w:t>
+            </w:r>
+            <w:r>
+              <w:rPr>
+                <w:noProof/>
+                <w:webHidden/>
+              </w:rPr>
+              <w:tab/>
+            </w:r>
+            <w:r>
+              <w:rPr>
+                <w:noProof/>
+                <w:webHidden/>
+              </w:rPr>
+              <w:fldChar w:fldCharType="begin"/>
+            </w:r>
+            <w:r>
+              <w:rPr>
+                <w:noProof/>
+                <w:webHidden/>
+              </w:rPr>
+              <w:instrText xml:space="preserve"> PAGEREF _Toc198981958 \h </w:instrText>
+            </w:r>
+            <w:r>
+              <w:rPr>
+                <w:noProof/>
+                <w:webHidden/>
+              </w:rPr>
+            </w:r>
+            <w:r>
+              <w:rPr>
+                <w:noProof/>
+                <w:webHidden/>
+              </w:rPr>
+              <w:fldChar w:fldCharType="separate"/>
+            </w:r>
+            <w:r>
+              <w:rPr>
+                <w:noProof/>
+                <w:webHidden/>
+              </w:rPr>
+              <w:t>10</w:t>
+            </w:r>
+            <w:r>
+              <w:rPr>
+                <w:noProof/>
+                <w:webHidden/>
+              </w:rPr>
+              <w:fldChar w:fldCharType="end"/>
+            </w:r>
+          </w:hyperlink>
+        </w:p>
+        <w:p>
+          <w:pPr>
+            <w:pStyle w:val="TDC2"/>
+            <w:tabs>
+              <w:tab w:val="right" w:leader="dot" w:pos="8828"/>
+            </w:tabs>
+            <w:rPr>
+              <w:rFonts w:eastAsiaTheme="minorEastAsia"/>
+              <w:noProof/>
+              <w:lang w:eastAsia="es-MX"/>
+            </w:rPr>
+          </w:pPr>
+          <w:hyperlink w:anchor="_Toc198981959" w:history="1">
+            <w:r>
+              <w:rPr>
+                <w:rStyle w:val="Hipervnculo"/>
+                <w:noProof/>
+              </w:rPr>
+              <w:t>Tuplas (materias_disponibles_opciones)</w:t>
+            </w:r>
+            <w:r>
+              <w:rPr>
+                <w:noProof/>
+                <w:webHidden/>
+              </w:rPr>
+              <w:tab/>
+            </w:r>
+            <w:r>
+              <w:rPr>
+                <w:noProof/>
+                <w:webHidden/>
+              </w:rPr>
+              <w:fldChar w:fldCharType="begin"/>
+            </w:r>
+            <w:r>
+              <w:rPr>
+                <w:noProof/>
+                <w:webHidden/>
+              </w:rPr>
+              <w:instrText xml:space="preserve"> PAGEREF _Toc198981959 \h </w:instrText>
+            </w:r>
+            <w:r>
+              <w:rPr>
+                <w:noProof/>
+                <w:webHidden/>
+              </w:rPr>
+            </w:r>
+            <w:r>
+              <w:rPr>
+                <w:noProof/>
+                <w:webHidden/>
+              </w:rPr>
+              <w:fldChar w:fldCharType="separate"/>
+            </w:r>
+            <w:r>
+              <w:rPr>
+                <w:noProof/>
+                <w:webHidden/>
+              </w:rPr>
+              <w:t>10</w:t>
+            </w:r>
+            <w:r>
+              <w:rPr>
+                <w:noProof/>
+                <w:webHidden/>
+              </w:rPr>
+              <w:fldChar w:fldCharType="end"/>
+            </w:r>
+          </w:hyperlink>
+        </w:p>
+        <w:p>
+          <w:pPr>
+            <w:pStyle w:val="TDC3"/>
+            <w:tabs>
+              <w:tab w:val="right" w:leader="dot" w:pos="8828"/>
+            </w:tabs>
+            <w:rPr>
+              <w:rFonts w:eastAsiaTheme="minorEastAsia"/>
+              <w:noProof/>
+              <w:lang w:eastAsia="es-MX"/>
+            </w:rPr>
+          </w:pPr>
+          <w:hyperlink w:anchor="_Toc198981960" w:history="1">
+            <w:r>
+              <w:rPr>
+                <w:rStyle w:val="Hipervnculo"/>
+                <w:noProof/>
+              </w:rPr>
+              <w:t>Propósito</w:t>
+            </w:r>
+            <w:r>
+              <w:rPr>
+                <w:noProof/>
+                <w:webHidden/>
+              </w:rPr>
+              <w:tab/>
+            </w:r>
+            <w:r>
+              <w:rPr>
+                <w:noProof/>
+                <w:webHidden/>
+              </w:rPr>
+              <w:fldChar w:fldCharType="begin"/>
+            </w:r>
+            <w:r>
+              <w:rPr>
+                <w:noProof/>
+                <w:webHidden/>
+              </w:rPr>
+              <w:instrText xml:space="preserve"> PAGEREF _Toc198981960 \h </w:instrText>
+            </w:r>
+            <w:r>
+              <w:rPr>
+                <w:noProof/>
+                <w:webHidden/>
+              </w:rPr>
+            </w:r>
+            <w:r>
+              <w:rPr>
+                <w:noProof/>
+                <w:webHidden/>
+              </w:rPr>
+              <w:fldChar w:fldCharType="separate"/>
+            </w:r>
+            <w:r>
+              <w:rPr>
+                <w:noProof/>
+                <w:webHidden/>
+              </w:rPr>
+              <w:t>10</w:t>
+            </w:r>
+            <w:r>
+              <w:rPr>
+                <w:noProof/>
+                <w:webHidden/>
+              </w:rPr>
+              <w:fldChar w:fldCharType="end"/>
+            </w:r>
+          </w:hyperlink>
+        </w:p>
+        <w:p>
+          <w:pPr>
+            <w:pStyle w:val="TDC3"/>
+            <w:tabs>
+              <w:tab w:val="right" w:leader="dot" w:pos="8828"/>
+            </w:tabs>
+            <w:rPr>
+              <w:rFonts w:eastAsiaTheme="minorEastAsia"/>
+              <w:noProof/>
+              <w:lang w:eastAsia="es-MX"/>
+            </w:rPr>
+          </w:pPr>
+          <w:hyperlink w:anchor="_Toc198981961" w:history="1">
+            <w:r>
+              <w:rPr>
+                <w:rStyle w:val="Hipervnculo"/>
+                <w:noProof/>
+              </w:rPr>
+              <w:t>Características y Justificación</w:t>
+            </w:r>
+            <w:r>
+              <w:rPr>
+                <w:noProof/>
+                <w:webHidden/>
+              </w:rPr>
+              <w:tab/>
+            </w:r>
+            <w:r>
+              <w:rPr>
+                <w:noProof/>
+                <w:webHidden/>
+              </w:rPr>
+              <w:fldChar w:fldCharType="begin"/>
+            </w:r>
+            <w:r>
+              <w:rPr>
+                <w:noProof/>
+                <w:webHidden/>
+              </w:rPr>
+              <w:instrText xml:space="preserve"> PAGEREF _Toc198981961 \h </w:instrText>
+            </w:r>
+            <w:r>
+              <w:rPr>
+                <w:noProof/>
+                <w:webHidden/>
+              </w:rPr>
+            </w:r>
+            <w:r>
+              <w:rPr>
+                <w:noProof/>
+                <w:webHidden/>
+              </w:rPr>
+              <w:fldChar w:fldCharType="separate"/>
+            </w:r>
+            <w:r>
+              <w:rPr>
+                <w:noProof/>
+                <w:webHidden/>
+              </w:rPr>
+              <w:t>10</w:t>
+            </w:r>
+            <w:r>
+              <w:rPr>
+                <w:noProof/>
+                <w:webHidden/>
+              </w:rPr>
+              <w:fldChar w:fldCharType="end"/>
+            </w:r>
+          </w:hyperlink>
+        </w:p>
+        <w:p>
+          <w:pPr>
+            <w:pStyle w:val="TDC2"/>
+            <w:tabs>
+              <w:tab w:val="right" w:leader="dot" w:pos="8828"/>
+            </w:tabs>
+            <w:rPr>
+              <w:rFonts w:eastAsiaTheme="minorEastAsia"/>
+              <w:noProof/>
+              <w:lang w:eastAsia="es-MX"/>
+            </w:rPr>
+          </w:pPr>
+          <w:hyperlink w:anchor="_Toc198981962" w:history="1">
+            <w:r>
+              <w:rPr>
+                <w:rStyle w:val="Hipervnculo"/>
+                <w:noProof/>
+              </w:rPr>
+              <w:t>Ejemplo de Implementación</w:t>
+            </w:r>
+            <w:r>
+              <w:rPr>
+                <w:noProof/>
+                <w:webHidden/>
+              </w:rPr>
+              <w:tab/>
+            </w:r>
+            <w:r>
+              <w:rPr>
+                <w:noProof/>
+                <w:webHidden/>
+              </w:rPr>
+              <w:fldChar w:fldCharType="begin"/>
+            </w:r>
+            <w:r>
+              <w:rPr>
+                <w:noProof/>
+                <w:webHidden/>
+              </w:rPr>
+              <w:instrText xml:space="preserve"> PAGEREF _Toc198981962 \h </w:instrText>
+            </w:r>
+            <w:r>
+              <w:rPr>
+                <w:noProof/>
+                <w:webHidden/>
+              </w:rPr>
+            </w:r>
+            <w:r>
+              <w:rPr>
+                <w:noProof/>
+                <w:webHidden/>
+              </w:rPr>
+              <w:fldChar w:fldCharType="separate"/>
+            </w:r>
+            <w:r>
+              <w:rPr>
+                <w:noProof/>
+                <w:webHidden/>
+              </w:rPr>
+              <w:t>11</w:t>
+            </w:r>
+            <w:r>
+              <w:rPr>
+                <w:noProof/>
+                <w:webHidden/>
+              </w:rPr>
+              <w:fldChar w:fldCharType="end"/>
+            </w:r>
+          </w:hyperlink>
+        </w:p>
+        <w:p>
+          <w:pPr>
+            <w:pStyle w:val="TDC1"/>
+            <w:tabs>
+              <w:tab w:val="right" w:leader="dot" w:pos="8828"/>
+            </w:tabs>
+            <w:rPr>
+              <w:rFonts w:eastAsiaTheme="minorEastAsia"/>
+              <w:noProof/>
+              <w:lang w:eastAsia="es-MX"/>
+            </w:rPr>
+          </w:pPr>
+          <w:hyperlink w:anchor="_Toc198981963" w:history="1">
+            <w:r>
+              <w:rPr>
+                <w:rStyle w:val="Hipervnculo"/>
+                <w:noProof/>
+              </w:rPr>
+              <w:t>Conclusión</w:t>
+            </w:r>
+            <w:r>
+              <w:rPr>
+                <w:noProof/>
+                <w:webHidden/>
+              </w:rPr>
+              <w:tab/>
+            </w:r>
+            <w:r>
+              <w:rPr>
+                <w:noProof/>
+                <w:webHidden/>
+              </w:rPr>
+              <w:fldChar w:fldCharType="begin"/>
+            </w:r>
+            <w:r>
+              <w:rPr>
+                <w:noProof/>
+                <w:webHidden/>
+              </w:rPr>
+              <w:instrText xml:space="preserve"> PAGEREF _Toc198981963 \h </w:instrText>
+            </w:r>
+            <w:r>
+              <w:rPr>
+                <w:noProof/>
+                <w:webHidden/>
+              </w:rPr>
+            </w:r>
+            <w:r>
+              <w:rPr>
+                <w:noProof/>
+                <w:webHidden/>
+              </w:rPr>
+              <w:fldChar w:fldCharType="separate"/>
+            </w:r>
+            <w:r>
+              <w:rPr>
+                <w:noProof/>
+                <w:webHidden/>
+              </w:rPr>
+              <w:t>11</w:t>
+            </w:r>
+            <w:r>
+              <w:rPr>
+                <w:noProof/>
+                <w:webHidden/>
+              </w:rPr>
+              <w:fldChar w:fldCharType="end"/>
+            </w:r>
+          </w:hyperlink>
+        </w:p>
+        <w:p>
+          <w:r>
+            <w:rPr>
+              <w:b/>
+              <w:bCs/>
+              <w:lang w:val="es-ES"/>
+            </w:rPr>
+            <w:fldChar w:fldCharType="end"/>
+          </w:r>
+        </w:p>
+      </w:sdtContent>
+    </w:sdt>
+    <w:p>
+      <w:pPr>
+        <w:pStyle w:val="Ttulo1"/>
+      </w:pPr>
+      <w:r>
+        <w:br w:type="page"/>
+      </w:r>
+      <w:bookmarkStart w:id="0" w:name="_Toc198981946"/>
+      <w:r>
+        <w:lastRenderedPageBreak/>
+        <w:t>Guía de us</w:t>
+      </w:r>
+      <w:r>
+        <w:t>o</w:t>
+      </w:r>
+    </w:p>
+    <w:p>
+      <w:pPr>
+        <w:pStyle w:val="Ttulo2"/>
+      </w:pPr>
+      <w:r>
+        <w:t>### Introducción</w:t>
+      </w:r>
+    </w:p>
+    <w:p>
+      <w:r>
+        <w:t xml:space="preserve">El Sistema de Gestión de Estudiantes es una aplicación de escritorio desarrollada en Python con una interfaz gráfica de usuario (GUI) construida con </w:t>
+      </w:r>
+      <w:proofErr w:type="spellStart"/>
+      <w:r>
+        <w:t>Tkinter</w:t>
+      </w:r>
+      <w:proofErr w:type="spellEnd"/>
+      <w:r>
+        <w:t>. Permite administrar la información de los estudiantes, incluyendo sus nombres, carnés únicos, materias inscritas y promedios. El sistema inicializa con 30 estudiantes de ejemplo para facilitar la prueba de sus funcionalidades.</w:t>
+      </w:r>
+    </w:p>
+    <w:p/>
+    <w:p>
+      <w:pPr>
+        <w:pStyle w:val="Ttulo2"/>
+      </w:pPr>
+      <w:r>
+        <w:t>### 2. Prerrequisitos</w:t>
+      </w:r>
+    </w:p>
+    <w:p>
+      <w:r>
+        <w:t xml:space="preserve">- Python </w:t>
+      </w:r>
+      <w:proofErr w:type="gramStart"/>
+      <w:r>
+        <w:t>3.x :</w:t>
+      </w:r>
+      <w:proofErr w:type="gramEnd"/>
+      <w:r>
+        <w:t xml:space="preserve"> Asegúrate de tener Python 3 instalado en tu sistema.</w:t>
+      </w:r>
+    </w:p>
+    <w:p>
+      <w:r>
+        <w:t xml:space="preserve">- </w:t>
+      </w:r>
+      <w:proofErr w:type="spellStart"/>
+      <w:proofErr w:type="gramStart"/>
+      <w:r>
+        <w:t>Tkinter</w:t>
+      </w:r>
+      <w:proofErr w:type="spellEnd"/>
+      <w:r>
+        <w:t xml:space="preserve"> :</w:t>
+      </w:r>
+      <w:proofErr w:type="gramEnd"/>
+      <w:r>
+        <w:t xml:space="preserve"> </w:t>
+      </w:r>
+      <w:proofErr w:type="spellStart"/>
+      <w:r>
+        <w:t>Tkinter</w:t>
+      </w:r>
+      <w:proofErr w:type="spellEnd"/>
+      <w:r>
+        <w:t xml:space="preserve"> es la biblioteca estándar de GUI para Python y generalmente viene incluida con las instalaciones de Python. Si por alguna razón no está disponible, puede que necesites instalarla por separado (por ejemplo, sudo </w:t>
+      </w:r>
+      <w:proofErr w:type="spellStart"/>
+      <w:r>
+        <w:t>apt-get</w:t>
+      </w:r>
+      <w:proofErr w:type="spellEnd"/>
+      <w:r>
+        <w:t xml:space="preserve"> </w:t>
+      </w:r>
+      <w:proofErr w:type="spellStart"/>
+      <w:r>
+        <w:t>install</w:t>
+      </w:r>
+      <w:proofErr w:type="spellEnd"/>
+      <w:r>
+        <w:t xml:space="preserve"> python3-tk en sistemas Debian/Ubuntu o verificar tu instalación de Python en Windows).</w:t>
+      </w:r>
+    </w:p>
+    <w:p>
+      <w:pPr>
+        <w:pStyle w:val="Ttulo2"/>
+      </w:pPr>
+      <w:r>
+        <w:t>### 3. Ejecución de la Aplicación</w:t>
+      </w:r>
+    </w:p>
+    <w:p>
+      <w:r>
+        <w:t>Para ejecutar la aplicación:</w:t>
+      </w:r>
+    </w:p>
+    <w:p/>
+    <w:p>
+      <w:r>
+        <w:t>1. Abre una terminal o línea de comandos.</w:t>
+      </w:r>
+    </w:p>
+    <w:p>
+      <w:r>
+        <w:t xml:space="preserve">2. Navega hasta el directorio donde guardaste el archivo </w:t>
+      </w:r>
+      <w:proofErr w:type="gramStart"/>
+      <w:r>
+        <w:t>sistema_gestion_estudiantes_gui.py .</w:t>
+      </w:r>
+      <w:proofErr w:type="gramEnd"/>
+    </w:p>
+    <w:p>
+      <w:r>
+        <w:t xml:space="preserve">   ```</w:t>
+      </w:r>
+    </w:p>
+    <w:p>
+      <w:r>
+        <w:t xml:space="preserve">   cd ruta\al\directorio\</w:t>
+      </w:r>
+      <w:proofErr w:type="spellStart"/>
+      <w:r>
+        <w:t>propuestaRony</w:t>
+      </w:r>
+      <w:proofErr w:type="spellEnd"/>
+    </w:p>
+    <w:p>
+      <w:r>
+        <w:t xml:space="preserve">   ```</w:t>
+      </w:r>
+    </w:p>
+    <w:p>
+      <w:r>
+        <w:t>3. Ejecuta el siguiente comando:</w:t>
+      </w:r>
+    </w:p>
+    <w:p>
+      <w:r>
+        <w:t xml:space="preserve">   ```</w:t>
+      </w:r>
+    </w:p>
+    <w:p>
+      <w:r>
+        <w:t xml:space="preserve">   </w:t>
+      </w:r>
+      <w:proofErr w:type="spellStart"/>
+      <w:r>
+        <w:t>python</w:t>
+      </w:r>
+      <w:proofErr w:type="spellEnd"/>
+      <w:r>
+        <w:t> sistema_gestion_estudiantes_gui.py</w:t>
+      </w:r>
+    </w:p>
+    <w:p>
+      <w:r>
+        <w:t xml:space="preserve">   ```</w:t>
+      </w:r>
+    </w:p>
+    <w:p>
+      <w:r>
+        <w:lastRenderedPageBreak/>
+        <w:t>Esto lanzará la ventana principal de la aplicación.</w:t>
+      </w:r>
+    </w:p>
+    <w:p/>
+    <w:p>
+      <w:pPr>
+        <w:pStyle w:val="Ttulo2"/>
+      </w:pPr>
+      <w:r>
+        <w:t>### 4. Interfaz Principal</w:t>
+      </w:r>
+    </w:p>
+    <w:p>
+      <w:r>
+        <w:t>Al iniciar la aplicación, verás la ventana principal que consta de:</w:t>
+      </w:r>
+    </w:p>
+    <w:p/>
+    <w:p>
+      <w:r>
+        <w:t>- Barra de Botones (Superior</w:t>
+      </w:r>
+      <w:proofErr w:type="gramStart"/>
+      <w:r>
+        <w:t>) :</w:t>
+      </w:r>
+      <w:proofErr w:type="gramEnd"/>
+      <w:r>
+        <w:t xml:space="preserve"> Contiene botones para realizar las diferentes operaciones del sistema.</w:t>
+      </w:r>
+    </w:p>
+    <w:p>
+      <w:r>
+        <w:t>- Tabla de Estudiantes (Central</w:t>
+      </w:r>
+      <w:proofErr w:type="gramStart"/>
+      <w:r>
+        <w:t>) :</w:t>
+      </w:r>
+      <w:proofErr w:type="gramEnd"/>
+      <w:r>
+        <w:t xml:space="preserve"> Muestra la lista de estudiantes con su "Carné", "Nombre", "Materias" y "Promedio". Puedes desplazarte verticalmente si hay muchos estudiantes.</w:t>
+      </w:r>
+    </w:p>
+    <w:p>
+      <w:r>
+        <w:t>### 5. Funcionalidades Detalladas</w:t>
+      </w:r>
+    </w:p>
+    <w:p>
+      <w:r>
+        <w:t>A continuación, se describe la función de cada botón en la interfaz:</w:t>
+      </w:r>
+    </w:p>
+    <w:p/>
+    <w:p>
+      <w:pPr>
+        <w:pStyle w:val="Ttulo3"/>
+      </w:pPr>
+      <w:r>
+        <w:t xml:space="preserve">- Agregar </w:t>
+      </w:r>
+      <w:proofErr w:type="gramStart"/>
+      <w:r>
+        <w:t>Estudiante :</w:t>
+      </w:r>
+      <w:proofErr w:type="gramEnd"/>
+    </w:p>
+    <w:p>
+      <w:r>
+        <w:t xml:space="preserve">  </w:t>
+      </w:r>
+    </w:p>
+    <w:p>
+      <w:r>
+        <w:t xml:space="preserve">  - Abre una nueva ventana (formulario) para ingresar los datos de un nuevo estudiante:</w:t>
+      </w:r>
+    </w:p>
+    <w:p>
+      <w:r>
+        <w:t xml:space="preserve">    - Nombre Completo.</w:t>
+      </w:r>
+    </w:p>
+    <w:p>
+      <w:r>
+        <w:t xml:space="preserve">    - Año de Inscripción (un número entre 20 y 25, que corresponde a los dos dígitos YY en el carné 0905-YY-</w:t>
+      </w:r>
+      <w:proofErr w:type="gramStart"/>
+      <w:r>
+        <w:t>XXXXX )</w:t>
+      </w:r>
+      <w:proofErr w:type="gramEnd"/>
+      <w:r>
+        <w:t>.</w:t>
+      </w:r>
+    </w:p>
+    <w:p>
+      <w:r>
+        <w:t xml:space="preserve">    - Materias (separadas por comas, </w:t>
+      </w:r>
+      <w:proofErr w:type="spellStart"/>
+      <w:r>
+        <w:t>ej</w:t>
+      </w:r>
+      <w:proofErr w:type="spellEnd"/>
+      <w:r>
+        <w:t xml:space="preserve">: </w:t>
+      </w:r>
+      <w:proofErr w:type="spellStart"/>
+      <w:proofErr w:type="gramStart"/>
+      <w:r>
+        <w:t>Matemáticas,Física</w:t>
+      </w:r>
+      <w:proofErr w:type="gramEnd"/>
+      <w:r>
+        <w:t>,</w:t>
+      </w:r>
+      <w:proofErr w:type="gramStart"/>
+      <w:r>
+        <w:t>Programación</w:t>
+      </w:r>
+      <w:proofErr w:type="spellEnd"/>
+      <w:r>
+        <w:t xml:space="preserve"> )</w:t>
+      </w:r>
+      <w:proofErr w:type="gramEnd"/>
+      <w:r>
+        <w:t>.</w:t>
+      </w:r>
+    </w:p>
+    <w:p>
+      <w:r>
+        <w:t xml:space="preserve">    - Promedio (un número entre 0.0 y 10.0).</w:t>
+      </w:r>
+    </w:p>
+    <w:p>
+      <w:r>
+        <w:t xml:space="preserve">  - Al guardar, se genera un carné único para el estudiante y se añade a la lista. La tabla principal se actualiza.</w:t>
+      </w:r>
+    </w:p>
+    <w:p>
+      <w:r>
+        <w:t xml:space="preserve">  - Se realizan validaciones para asegurar que los datos sean correctos (ej. año dentro del rango, promedio numérico).</w:t>
+      </w:r>
+    </w:p>
+    <w:p/>
+    <w:p>
+      <w:pPr>
+        <w:pStyle w:val="Ttulo3"/>
+      </w:pPr>
+      <w:r>
+        <w:lastRenderedPageBreak/>
+        <w:t xml:space="preserve">- Eliminar </w:t>
+      </w:r>
+      <w:proofErr w:type="gramStart"/>
+      <w:r>
+        <w:t>Estudiante :</w:t>
+      </w:r>
+      <w:proofErr w:type="gramEnd"/>
+    </w:p>
+    <w:p>
+      <w:r>
+        <w:t xml:space="preserve">  </w:t>
+      </w:r>
+    </w:p>
+    <w:p>
+      <w:r>
+        <w:t xml:space="preserve">  - Solicita mediante un cuadro de diálogo que ingreses el carné del estudiante que deseas eliminar.</w:t>
+      </w:r>
+    </w:p>
+    <w:p>
+      <w:r>
+        <w:t xml:space="preserve">  - Si el carné existe, el estudiante es eliminado del sistema. La tabla principal se actualiza.</w:t>
+      </w:r>
+    </w:p>
+    <w:p>
+      <w:r>
+        <w:t xml:space="preserve">  - Muestra un mensaje de confirmación o error.</w:t>
+      </w:r>
+    </w:p>
+    <w:p>
+      <w:pPr>
+        <w:pStyle w:val="Ttulo3"/>
+      </w:pPr>
+      <w:r>
+        <w:t xml:space="preserve">- Buscar </w:t>
+      </w:r>
+      <w:proofErr w:type="gramStart"/>
+      <w:r>
+        <w:t>Estudiante :</w:t>
+      </w:r>
+      <w:proofErr w:type="gramEnd"/>
+    </w:p>
+    <w:p>
+      <w:r>
+        <w:t xml:space="preserve">  </w:t>
+      </w:r>
+    </w:p>
+    <w:p>
+      <w:r>
+        <w:t xml:space="preserve">  - Solicita mediante un cuadro de diálogo un término de búsqueda. Puedes buscar por carné exacto o por parte del nombre (no distingue mayúsculas/minúsculas).</w:t>
+      </w:r>
+    </w:p>
+    <w:p>
+      <w:r>
+        <w:t xml:space="preserve">  - Si se encuentran coincidencias, la tabla principal se actualizará para mostrar solo los estudiantes que coincidan con la búsqueda.</w:t>
+      </w:r>
+    </w:p>
+    <w:p>
+      <w:r>
+        <w:t xml:space="preserve">  - Si no se encuentran, la tabla se mostrará vacía o con un mensaje (dependiendo de la implementación exacta, usualmente se vacía y se espera a "Refrescar Lista"). Para ver todos los estudiantes de nuevo, usa el botón "Refrescar Lista".</w:t>
+      </w:r>
+    </w:p>
+    <w:p>
+      <w:pPr>
+        <w:pStyle w:val="Ttulo3"/>
+      </w:pPr>
+      <w:r>
+        <w:t xml:space="preserve">- Promedio Superior </w:t>
+      </w:r>
+      <w:proofErr w:type="gramStart"/>
+      <w:r>
+        <w:t>a...</w:t>
+      </w:r>
+      <w:proofErr w:type="gramEnd"/>
+      <w:r>
+        <w:t xml:space="preserve"> :</w:t>
+      </w:r>
+    </w:p>
+    <w:p>
+      <w:r>
+        <w:t xml:space="preserve">  </w:t>
+      </w:r>
+    </w:p>
+    <w:p>
+      <w:r>
+        <w:t xml:space="preserve">  - Solicita mediante un cuadro de diálogo que ingreses un umbral de promedio (ej. </w:t>
+      </w:r>
+      <w:proofErr w:type="gramStart"/>
+      <w:r>
+        <w:t>7.5 )</w:t>
+      </w:r>
+      <w:proofErr w:type="gramEnd"/>
+      <w:r>
+        <w:t>.</w:t>
+      </w:r>
+    </w:p>
+    <w:p>
+      <w:r>
+        <w:t xml:space="preserve">  - La tabla principal se actualizará para mostrar solo los estudiantes cuyo promedio sea superior al umbral ingresado.</w:t>
+      </w:r>
+    </w:p>
+    <w:p>
+      <w:r>
+        <w:t xml:space="preserve">  - Para ver todos los estudiantes de nuevo, usa el botón "Refrescar Lista".</w:t>
+      </w:r>
+    </w:p>
+    <w:p>
+      <w:r>
+        <w:t xml:space="preserve">- Materias de </w:t>
+      </w:r>
+      <w:proofErr w:type="gramStart"/>
+      <w:r>
+        <w:t>Estudiante :</w:t>
+      </w:r>
+      <w:proofErr w:type="gramEnd"/>
+    </w:p>
+    <w:p>
+      <w:r>
+        <w:t xml:space="preserve">  </w:t>
+      </w:r>
+    </w:p>
+    <w:p>
+      <w:r>
+        <w:t xml:space="preserve">  - Solicita mediante un cuadro de diálogo el carné del estudiante cuyas materias deseas consultar.</w:t>
+      </w:r>
+    </w:p>
+    <w:p>
+      <w:r>
+        <w:t xml:space="preserve">  - Si el estudiante es encontrado, se muestra una ventana con el nombre del estudiante y la lista de sus materias inscritas.</w:t>
+      </w:r>
+    </w:p>
+    <w:p>
+      <w:r>
+        <w:lastRenderedPageBreak/>
+        <w:t xml:space="preserve">  - Muestra un mensaje si el estudiante no es encontrado.</w:t>
+      </w:r>
+    </w:p>
+    <w:p>
+      <w:pPr>
+        <w:pStyle w:val="Ttulo3"/>
+      </w:pPr>
+      <w:r>
+        <w:t xml:space="preserve">- Promedio </w:t>
+      </w:r>
+      <w:proofErr w:type="gramStart"/>
+      <w:r>
+        <w:t>General :</w:t>
+      </w:r>
+      <w:proofErr w:type="gramEnd"/>
+    </w:p>
+    <w:p>
+      <w:r>
+        <w:t xml:space="preserve">  </w:t>
+      </w:r>
+    </w:p>
+    <w:p>
+      <w:r>
+        <w:t xml:space="preserve">  - Calcula el promedio de las calificaciones de todos los estudiantes registrados en el sistema.</w:t>
+      </w:r>
+    </w:p>
+    <w:p>
+      <w:r>
+        <w:t xml:space="preserve">  - Muestra el resultado en un cuadro de mensaje.</w:t>
+      </w:r>
+    </w:p>
+    <w:p>
+      <w:r>
+        <w:t xml:space="preserve">  - Si no hay estudiantes, indica que no se puede calcular.</w:t>
+      </w:r>
+    </w:p>
+    <w:p>
+      <w:pPr>
+        <w:pStyle w:val="Ttulo3"/>
+      </w:pPr>
+      <w:r>
+        <w:t xml:space="preserve">- Refrescar </w:t>
+      </w:r>
+      <w:proofErr w:type="gramStart"/>
+      <w:r>
+        <w:t>Lista :</w:t>
+      </w:r>
+      <w:proofErr w:type="gramEnd"/>
+    </w:p>
+    <w:p>
+      <w:r>
+        <w:t xml:space="preserve">  </w:t>
+      </w:r>
+    </w:p>
+    <w:p>
+      <w:r>
+        <w:t xml:space="preserve">  - Vuelve a cargar y mostrar todos los estudiantes registrados en la tabla principal. Es útil después de una búsqueda o filtro para ver la lista completa nuevamente.</w:t>
+      </w:r>
+    </w:p>
+    <w:p>
+      <w:pPr>
+        <w:pStyle w:val="Ttulo2"/>
+      </w:pPr>
+      <w:r>
+        <w:t>### 6. Estructuras de Datos Utilizadas (Internas)</w:t>
+      </w:r>
+    </w:p>
+    <w:p>
+      <w:r>
+        <w:t>El sistema utiliza internamente las siguientes estructuras de datos de Python para gestionar la información, tal como se describe en los comentarios del código:</w:t>
+      </w:r>
+    </w:p>
+    <w:p/>
+    <w:p>
+      <w:r>
+        <w:t xml:space="preserve">- Listas </w:t>
+      </w:r>
+      <w:proofErr w:type="gramStart"/>
+      <w:r>
+        <w:t>( estudiantes</w:t>
+      </w:r>
+      <w:proofErr w:type="gramEnd"/>
+      <w:r>
+        <w:t xml:space="preserve"> </w:t>
+      </w:r>
+      <w:proofErr w:type="gramStart"/>
+      <w:r>
+        <w:t>) :</w:t>
+      </w:r>
+      <w:proofErr w:type="gramEnd"/>
+      <w:r>
+        <w:t xml:space="preserve"> Para almacenar la colección principal de todos los estudiantes. Cada elemento de la lista es un diccionario que representa a un estudiante.</w:t>
+      </w:r>
+    </w:p>
+    <w:p>
+      <w:r>
+        <w:t>- Diccionarios (para cada estudiante</w:t>
+      </w:r>
+      <w:proofErr w:type="gramStart"/>
+      <w:r>
+        <w:t>) :</w:t>
+      </w:r>
+      <w:proofErr w:type="gramEnd"/>
+      <w:r>
+        <w:t xml:space="preserve"> Para representar la información detallada de cada estudiante con pares clave-valor (ej. {"Nombre": "Ana", "Carné": "0905-23-01001", ...</w:t>
+      </w:r>
+      <w:proofErr w:type="gramStart"/>
+      <w:r>
+        <w:t>} )</w:t>
+      </w:r>
+      <w:proofErr w:type="gramEnd"/>
+      <w:r>
+        <w:t>.</w:t>
+      </w:r>
+    </w:p>
+    <w:p>
+      <w:r>
+        <w:t xml:space="preserve">- Sets </w:t>
+      </w:r>
+      <w:proofErr w:type="gramStart"/>
+      <w:r>
+        <w:t xml:space="preserve">( </w:t>
+      </w:r>
+      <w:proofErr w:type="spellStart"/>
+      <w:r>
+        <w:t>carnes</w:t>
+      </w:r>
+      <w:proofErr w:type="gramEnd"/>
+      <w:r>
+        <w:t>_</w:t>
+      </w:r>
+      <w:proofErr w:type="gramStart"/>
+      <w:r>
+        <w:t>unicos</w:t>
+      </w:r>
+      <w:proofErr w:type="spellEnd"/>
+      <w:r>
+        <w:t xml:space="preserve"> )</w:t>
+      </w:r>
+      <w:proofErr w:type="gramEnd"/>
+      <w:r>
+        <w:t xml:space="preserve"> : Para garantizar que cada carné de estudiante sea único y para permitir una verificación rápida de la existencia de un carné.</w:t>
+      </w:r>
+    </w:p>
+    <w:p>
+      <w:r>
+        <w:t xml:space="preserve">- Tuplas </w:t>
+      </w:r>
+      <w:proofErr w:type="gramStart"/>
+      <w:r>
+        <w:t xml:space="preserve">( </w:t>
+      </w:r>
+      <w:proofErr w:type="spellStart"/>
+      <w:r>
+        <w:t>materias</w:t>
+      </w:r>
+      <w:proofErr w:type="gramEnd"/>
+      <w:r>
+        <w:t>_disponibles_</w:t>
+      </w:r>
+      <w:proofErr w:type="gramStart"/>
+      <w:r>
+        <w:t>opciones</w:t>
+      </w:r>
+      <w:proofErr w:type="spellEnd"/>
+      <w:r>
+        <w:t xml:space="preserve"> )</w:t>
+      </w:r>
+      <w:proofErr w:type="gramEnd"/>
+      <w:r>
+        <w:t xml:space="preserve"> : Se utiliza para definir un catálogo fijo de opciones de materias (nombre y código) que se usan para poblar los datos iniciales de los estudiantes. Las materias asignadas a cada estudiante se guardan como una lista de </w:t>
+      </w:r>
+      <w:proofErr w:type="spellStart"/>
+      <w:r>
+        <w:t>strings</w:t>
+      </w:r>
+      <w:proofErr w:type="spellEnd"/>
+      <w:r>
+        <w:t xml:space="preserve"> (nombres de materias) dentro del diccionario del estudiante.</w:t>
+      </w:r>
+    </w:p>
+    <w:p>
+      <w:pPr>
+        <w:pStyle w:val="Ttulo2"/>
+      </w:pPr>
+      <w:r>
+        <w:lastRenderedPageBreak/>
+        <w:t>### 7. Notas Adicionales</w:t>
+      </w:r>
+    </w:p>
+    <w:p>
+      <w:r>
+        <w:t xml:space="preserve">- Población </w:t>
+      </w:r>
+      <w:proofErr w:type="gramStart"/>
+      <w:r>
+        <w:t>Inicial :</w:t>
+      </w:r>
+      <w:proofErr w:type="gramEnd"/>
+      <w:r>
+        <w:t xml:space="preserve"> Al iniciar, el sistema crea automáticamente 30 estudiantes con datos aleatorios (nombres, años de inscripción, materias y promedios) para que puedas probar las funcionalidades inmediatamente.</w:t>
+      </w:r>
+    </w:p>
+    <w:p>
+      <w:r>
+        <w:t xml:space="preserve">- Generación de </w:t>
+      </w:r>
+      <w:proofErr w:type="gramStart"/>
+      <w:r>
+        <w:t>Carnés :</w:t>
+      </w:r>
+      <w:proofErr w:type="gramEnd"/>
+      <w:r>
+        <w:t xml:space="preserve"> Los carnés se generan en el formato 0905-YY-</w:t>
+      </w:r>
+      <w:proofErr w:type="gramStart"/>
+      <w:r>
+        <w:t>XXXXX ,</w:t>
+      </w:r>
+      <w:proofErr w:type="gramEnd"/>
+      <w:r>
+        <w:t xml:space="preserve"> donde YY es el año de inscripción (</w:t>
+      </w:r>
+      <w:proofErr w:type="spellStart"/>
+      <w:r>
+        <w:t>ultimos</w:t>
+      </w:r>
+      <w:proofErr w:type="spellEnd"/>
+      <w:r>
+        <w:t xml:space="preserve"> dos dígitos) y XXXXX es un número correlativo único.</w:t>
+      </w:r>
+    </w:p>
+    <w:p>
+      <w:r>
+        <w:t xml:space="preserve">- Manejo de </w:t>
+      </w:r>
+      <w:proofErr w:type="gramStart"/>
+      <w:r>
+        <w:t>Errores :</w:t>
+      </w:r>
+      <w:proofErr w:type="gramEnd"/>
+      <w:r>
+        <w:t xml:space="preserve"> La aplicación incluye manejo básico de errores y validaciones de entrada, mostrando mensajes al usuario a través de cuadros de diálogo.</w:t>
+      </w:r>
+    </w:p>
+    <w:p>
+      <w:pPr>
+        <w:pStyle w:val="Ttulo1"/>
         <w:rPr>
           <w:bCs/>
           <w:szCs w:val="20"/>
         </w:rPr>
+      </w:pPr>
+      <w:r>
+        <w:t>Uso de Estructuras de Datos en el Sistema de Gestión de Estudiantes</w:t>
+      </w:r>
+      <w:bookmarkEnd w:id="0"/>
+    </w:p>
+    <w:p>
+      <w:pPr>
+        <w:pStyle w:val="Ttulo2"/>
+      </w:pPr>
+      <w:bookmarkStart w:id="1" w:name="_Toc198981947"/>
+      <w:r>
+        <w:t>Listas (estudiantes)</w:t>
+      </w:r>
+      <w:bookmarkEnd w:id="1"/>
+    </w:p>
+    <w:p>
+      <w:pPr>
+        <w:pStyle w:val="Ttulo3"/>
+      </w:pPr>
+      <w:bookmarkStart w:id="2" w:name="_Toc198981948"/>
+      <w:r>
+        <w:t>Propósito</w:t>
+      </w:r>
+      <w:bookmarkEnd w:id="2"/>
+    </w:p>
+    <w:p>
+      <w:pPr>
+        <w:jc w:val="both"/>
+      </w:pPr>
+      <w:r>
+        <w:t xml:space="preserve">La </w:t>
+      </w:r>
+      <w:proofErr w:type="gramStart"/>
+      <w:r>
+        <w:t>lista estudiantes</w:t>
+      </w:r>
+      <w:proofErr w:type="gramEnd"/>
+      <w:r>
+        <w:t xml:space="preserve"> sirve como la colección principal que almacena todos los registros de estudiantes en el sistema.</w:t>
+      </w:r>
+    </w:p>
+    <w:p>
+      <w:pPr>
+        <w:jc w:val="both"/>
+      </w:pPr>
+    </w:p>
+    <w:p>
+      <w:pPr>
+        <w:pStyle w:val="Ttulo3"/>
+      </w:pPr>
+      <w:bookmarkStart w:id="3" w:name="_Toc198981949"/>
+      <w:r>
+        <w:t>Características y Justificación</w:t>
+      </w:r>
+      <w:bookmarkEnd w:id="3"/>
+    </w:p>
+    <w:p>
+      <w:pPr>
+        <w:jc w:val="both"/>
+      </w:pPr>
+      <w:r>
+        <w:t>Ordenada y mutable: Permite mantener los estudiantes en un orden específico y modificar la colección según sea necesario</w:t>
+      </w:r>
+    </w:p>
+    <w:p>
+      <w:pPr>
+        <w:jc w:val="both"/>
+      </w:pPr>
+    </w:p>
+    <w:p>
+      <w:pPr>
+        <w:pStyle w:val="Ttulo4"/>
+      </w:pPr>
+      <w:r>
+        <w:t>Flexibilidad</w:t>
+      </w:r>
+    </w:p>
+    <w:p>
+      <w:pPr>
+        <w:jc w:val="both"/>
+      </w:pPr>
+      <w:r>
+        <w:t>Facilita operaciones como agregar, eliminar y modificar estudiantes</w:t>
+      </w:r>
+    </w:p>
+    <w:p>
+      <w:pPr>
+        <w:jc w:val="both"/>
+      </w:pPr>
+    </w:p>
+    <w:p>
+      <w:pPr>
+        <w:pStyle w:val="Ttulo4"/>
+      </w:pPr>
+      <w:r>
+        <w:t>Acceso por índice</w:t>
+      </w:r>
+    </w:p>
+    <w:p>
+      <w:pPr>
+        <w:jc w:val="both"/>
+      </w:pPr>
+      <w:r>
+        <w:t>Aunque no es el método principal de búsqueda, permite acceso secuencial cuando sea necesario</w:t>
+      </w:r>
+    </w:p>
+    <w:p>
+      <w:pPr>
+        <w:jc w:val="both"/>
+      </w:pPr>
+    </w:p>
+    <w:p>
+      <w:pPr>
+        <w:pStyle w:val="Ttulo4"/>
+      </w:pPr>
+      <w:r>
         <w:lastRenderedPageBreak/>
-        <w:br w:type="page"/>
+        <w:t>Almacena diccionarios</w:t>
+      </w:r>
+    </w:p>
+    <w:p>
+      <w:pPr>
+        <w:jc w:val="both"/>
+      </w:pPr>
+      <w:r>
+        <w:t>Cada elemento de la lista es un diccionario que representa un estudiante completo</w:t>
       </w:r>
     </w:p>
     <w:p>
       <w:pPr>
         <w:pStyle w:val="Ttulo2"/>
-        <w:rPr>
-          <w:rFonts w:asciiTheme="minorHAnsi" w:hAnsiTheme="minorHAnsi"/>
-          <w:bCs/>
-          <w:color w:val="auto"/>
-          <w:sz w:val="24"/>
-          <w:szCs w:val="20"/>
-        </w:rPr>
-      </w:pPr>
+      </w:pPr>
+      <w:bookmarkStart w:id="4" w:name="_Toc198981950"/>
+      <w:r>
+        <w:t>Ejemplo de Uso</w:t>
+      </w:r>
+      <w:bookmarkEnd w:id="4"/>
+    </w:p>
+    <w:p>
+      <w:pPr>
+        <w:jc w:val="both"/>
+      </w:pPr>
+      <w:r>
+        <w:drawing>
+          <wp:anchor distT="0" distB="0" distL="114300" distR="114300" simplePos="0" relativeHeight="251664384" behindDoc="1" locked="0" layoutInCell="1" allowOverlap="1" wp14:anchorId="690E3D04" wp14:editId="01284710">
+            <wp:simplePos x="0" y="0"/>
+            <wp:positionH relativeFrom="margin">
+              <wp:align>center</wp:align>
+            </wp:positionH>
+            <wp:positionV relativeFrom="paragraph">
+              <wp:posOffset>6562</wp:posOffset>
+            </wp:positionV>
+            <wp:extent cx="4131734" cy="1977043"/>
+            <wp:effectExtent l="0" t="0" r="2540" b="4445"/>
+            <wp:wrapNone/>
+            <wp:docPr id="2031842721" name="Imagen 1" descr="Texto&#10;&#10;El contenido generado por IA puede ser incorrecto."/>
+            <wp:cNvGraphicFramePr>
+              <a:graphicFrameLocks xmlns:a="http://schemas.openxmlformats.org/drawingml/2006/main" noChangeAspect="1"/>
+            </wp:cNvGraphicFramePr>
+            <a:graphic xmlns:a="http://schemas.openxmlformats.org/drawingml/2006/main">
+              <a:graphicData uri="http://schemas.openxmlformats.org/drawingml/2006/picture">
+                <pic:pic xmlns:pic="http://schemas.openxmlformats.org/drawingml/2006/picture">
+                  <pic:nvPicPr>
+                    <pic:cNvPr id="2031842721" name="Imagen 1" descr="Texto&#10;&#10;El contenido generado por IA puede ser incorrecto."/>
+                    <pic:cNvPicPr/>
+                  </pic:nvPicPr>
+                  <pic:blipFill>
+                    <a:blip r:embed="rId9" cstate="print">
+                      <a:extLst>
+                        <a:ext uri="{28A0092B-C50C-407E-A947-70E740481C1C}">
+                          <a14:useLocalDpi xmlns:a14="http://schemas.microsoft.com/office/drawing/2010/main" val="0"/>
+                        </a:ext>
+                      </a:extLst>
+                    </a:blip>
+                    <a:stretch>
+                      <a:fillRect/>
+                    </a:stretch>
+                  </pic:blipFill>
+                  <pic:spPr>
+                    <a:xfrm>
+                      <a:off x="0" y="0"/>
+                      <a:ext cx="4131734" cy="1977043"/>
+                    </a:xfrm>
+                    <a:prstGeom prst="rect">
+                      <a:avLst/>
+                    </a:prstGeom>
+                  </pic:spPr>
+                </pic:pic>
+              </a:graphicData>
+            </a:graphic>
+            <wp14:sizeRelH relativeFrom="margin">
+              <wp14:pctWidth>0</wp14:pctWidth>
+            </wp14:sizeRelH>
+            <wp14:sizeRelV relativeFrom="margin">
+              <wp14:pctHeight>0</wp14:pctHeight>
+            </wp14:sizeRelV>
+          </wp:anchor>
+        </w:drawing>
+      </w:r>
+    </w:p>
+    <w:p>
+      <w:pPr>
+        <w:jc w:val="both"/>
+      </w:pPr>
+    </w:p>
+    <w:p>
+      <w:pPr>
+        <w:jc w:val="both"/>
+      </w:pPr>
+    </w:p>
+    <w:p>
+      <w:pPr>
+        <w:jc w:val="both"/>
+      </w:pPr>
+    </w:p>
+    <w:p>
+      <w:pPr>
+        <w:pStyle w:val="Ttulo2"/>
+      </w:pPr>
+      <w:bookmarkStart w:id="5" w:name="_Toc198981951"/>
+      <w:r>
+        <w:t>Diccionarios (para cada estudiante)</w:t>
+      </w:r>
+      <w:bookmarkEnd w:id="5"/>
+    </w:p>
+    <w:p>
+      <w:pPr>
+        <w:pStyle w:val="Ttulo3"/>
+      </w:pPr>
+      <w:bookmarkStart w:id="6" w:name="_Toc198981952"/>
+      <w:r>
+        <w:t>Propósito</w:t>
+      </w:r>
+      <w:bookmarkEnd w:id="6"/>
+    </w:p>
+    <w:p>
+      <w:pPr>
+        <w:jc w:val="both"/>
+      </w:pPr>
+      <w:r>
+        <w:t>Cada estudiante está representado por un diccionario que contiene toda su información estructurada.</w:t>
+      </w:r>
+    </w:p>
+    <w:p>
+      <w:pPr>
+        <w:jc w:val="both"/>
+      </w:pPr>
+    </w:p>
+    <w:p>
+      <w:pPr>
+        <w:pStyle w:val="Ttulo3"/>
+      </w:pPr>
+      <w:bookmarkStart w:id="7" w:name="_Toc198981953"/>
+      <w:r>
+        <w:t>Características y Justificación</w:t>
+      </w:r>
+      <w:bookmarkEnd w:id="7"/>
+    </w:p>
+    <w:p>
+      <w:pPr>
+        <w:jc w:val="both"/>
+      </w:pPr>
+      <w:r>
+        <w:t>Estructura clave-valor: Organiza la información del estudiante de forma clara y accesible</w:t>
+      </w:r>
+    </w:p>
+    <w:p>
+      <w:pPr>
+        <w:jc w:val="both"/>
+      </w:pPr>
+    </w:p>
+    <w:p>
+      <w:pPr>
+        <w:pStyle w:val="Ttulo4"/>
+      </w:pPr>
+      <w:r>
+        <w:t>Legibilidad</w:t>
+      </w:r>
+    </w:p>
+    <w:p>
+      <w:pPr>
+        <w:jc w:val="both"/>
+      </w:pPr>
+      <w:r>
+        <w:t>Las claves descriptivas ('Nombre', 'Carné', etc.) hacen el código más comprensible</w:t>
+      </w:r>
+    </w:p>
+    <w:p>
+      <w:pPr>
+        <w:jc w:val="both"/>
+      </w:pPr>
+    </w:p>
+    <w:p>
+      <w:pPr>
+        <w:pStyle w:val="Ttulo4"/>
+      </w:pPr>
+      <w:r>
+        <w:t>Acceso eficient</w:t>
+      </w:r>
+      <w:r>
+        <w:t>e</w:t>
+      </w:r>
+    </w:p>
+    <w:p>
+      <w:pPr>
+        <w:jc w:val="both"/>
+      </w:pPr>
+      <w:r>
+        <w:t>Permite recuperar información específica de un estudiante en tiempo constante (</w:t>
+      </w:r>
+      <w:proofErr w:type="gramStart"/>
+      <w:r>
+        <w:t>O(</w:t>
+      </w:r>
+      <w:proofErr w:type="gramEnd"/>
+      <w:r>
+        <w:t>1))</w:t>
+      </w:r>
+    </w:p>
+    <w:p>
+      <w:pPr>
+        <w:jc w:val="both"/>
+      </w:pPr>
+    </w:p>
+    <w:p>
+      <w:pPr>
+        <w:pStyle w:val="Ttulo4"/>
+      </w:pPr>
+      <w:r>
+        <w:t>Flexibilidad</w:t>
+      </w:r>
+    </w:p>
+    <w:p>
+      <w:pPr>
+        <w:jc w:val="both"/>
+      </w:pPr>
+      <w:r>
+        <w:t>Puede expandirse fácilmente para incluir nuevos atributos si los requisitos cambian</w:t>
+      </w:r>
+    </w:p>
+    <w:p>
+      <w:pPr>
+        <w:jc w:val="both"/>
+      </w:pPr>
+    </w:p>
+    <w:p>
+      <w:pPr>
+        <w:pStyle w:val="Ttulo2"/>
+      </w:pPr>
+      <w:bookmarkStart w:id="8" w:name="_Toc198981954"/>
+      <w:r>
+        <w:lastRenderedPageBreak/>
+        <w:t xml:space="preserve">Estructura </w:t>
+      </w:r>
+      <w:r>
+        <w:t>Actual</w:t>
+      </w:r>
+      <w:bookmarkEnd w:id="8"/>
+    </w:p>
+    <w:p>
+      <w:r>
+        <w:drawing>
+          <wp:inline distT="0" distB="0" distL="0" distR="0" wp14:anchorId="0F4C5683" wp14:editId="4AD8FB2A">
+            <wp:extent cx="3048000" cy="1640336"/>
+            <wp:effectExtent l="0" t="0" r="0" b="0"/>
+            <wp:docPr id="1386979340" name="Imagen 1" descr="Texto&#10;&#10;El contenido generado por IA puede ser incorrecto."/>
+            <wp:cNvGraphicFramePr>
+              <a:graphicFrameLocks xmlns:a="http://schemas.openxmlformats.org/drawingml/2006/main" noChangeAspect="1"/>
+            </wp:cNvGraphicFramePr>
+            <a:graphic xmlns:a="http://schemas.openxmlformats.org/drawingml/2006/main">
+              <a:graphicData uri="http://schemas.openxmlformats.org/drawingml/2006/picture">
+                <pic:pic xmlns:pic="http://schemas.openxmlformats.org/drawingml/2006/picture">
+                  <pic:nvPicPr>
+                    <pic:cNvPr id="1386979340" name="Imagen 1" descr="Texto&#10;&#10;El contenido generado por IA puede ser incorrecto."/>
+                    <pic:cNvPicPr/>
+                  </pic:nvPicPr>
+                  <pic:blipFill>
+                    <a:blip r:embed="rId10"/>
+                    <a:stretch>
+                      <a:fillRect/>
+                    </a:stretch>
+                  </pic:blipFill>
+                  <pic:spPr>
+                    <a:xfrm>
+                      <a:off x="0" y="0"/>
+                      <a:ext cx="3050026" cy="1641426"/>
+                    </a:xfrm>
+                    <a:prstGeom prst="rect">
+                      <a:avLst/>
+                    </a:prstGeom>
+                  </pic:spPr>
+                </pic:pic>
+              </a:graphicData>
+            </a:graphic>
+          </wp:inline>
+        </w:drawing>
+      </w:r>
+    </w:p>
+    <w:p>
+      <w:pPr>
+        <w:jc w:val="both"/>
+      </w:pPr>
+    </w:p>
+    <w:p>
+      <w:pPr>
+        <w:jc w:val="both"/>
+      </w:pPr>
+    </w:p>
+    <w:p>
+      <w:pPr>
+        <w:jc w:val="both"/>
+      </w:pPr>
+    </w:p>
+    <w:p>
+      <w:pPr>
+        <w:pStyle w:val="Ttulo2"/>
+      </w:pPr>
+      <w:bookmarkStart w:id="9" w:name="_Toc198981955"/>
+      <w:r>
+        <w:t>Sets (</w:t>
+      </w:r>
+      <w:proofErr w:type="spellStart"/>
+      <w:r>
+        <w:t>carnes_unicos</w:t>
+      </w:r>
+      <w:proofErr w:type="spellEnd"/>
+      <w:r>
+        <w:t>)</w:t>
+      </w:r>
+      <w:bookmarkEnd w:id="9"/>
+    </w:p>
+    <w:p>
+      <w:pPr>
+        <w:pStyle w:val="Ttulo3"/>
+      </w:pPr>
+      <w:bookmarkStart w:id="10" w:name="_Toc198981956"/>
+      <w:r>
+        <w:t>Propósito</w:t>
+      </w:r>
+      <w:bookmarkEnd w:id="10"/>
+    </w:p>
+    <w:p>
+      <w:pPr>
+        <w:jc w:val="both"/>
+      </w:pPr>
+      <w:r>
+        <w:t>Garantizar que todos los números de carné en el sistema sean únicos y permitir verificación rápida de existencia.</w:t>
+      </w:r>
+    </w:p>
+    <w:p>
+      <w:pPr>
+        <w:jc w:val="both"/>
+      </w:pPr>
+    </w:p>
+    <w:p>
+      <w:pPr>
+        <w:pStyle w:val="Ttulo3"/>
+      </w:pPr>
+      <w:bookmarkStart w:id="11" w:name="_Toc198981957"/>
+      <w:r>
+        <w:t>Características y Justificación</w:t>
+      </w:r>
+      <w:bookmarkEnd w:id="11"/>
+    </w:p>
+    <w:p>
+      <w:pPr>
+        <w:jc w:val="both"/>
+      </w:pPr>
+      <w:r>
+        <w:t>Elementos únicos: Automáticamente evita duplicados</w:t>
+      </w:r>
+    </w:p>
+    <w:p>
+      <w:pPr>
+        <w:jc w:val="both"/>
+      </w:pPr>
+    </w:p>
+    <w:p>
+      <w:pPr>
+        <w:pStyle w:val="Ttulo4"/>
+      </w:pPr>
+      <w:r>
+        <w:t>Búsqueda eficiente</w:t>
+      </w:r>
+    </w:p>
+    <w:p>
+      <w:pPr>
+        <w:jc w:val="both"/>
+      </w:pPr>
+      <w:r>
+        <w:t xml:space="preserve">Operaciones de verificación de membresía (como comprobar si un carné existe) son </w:t>
+      </w:r>
+      <w:proofErr w:type="gramStart"/>
+      <w:r>
+        <w:t>O(</w:t>
+      </w:r>
+      <w:proofErr w:type="gramEnd"/>
+      <w:r>
+        <w:t>1) en promedio</w:t>
+      </w:r>
+    </w:p>
+    <w:p>
+      <w:pPr>
+        <w:jc w:val="both"/>
+      </w:pPr>
+    </w:p>
+    <w:p>
+      <w:pPr>
+        <w:pStyle w:val="Ttulo4"/>
+      </w:pPr>
+      <w:r>
+        <w:t>Optimización</w:t>
+      </w:r>
+    </w:p>
+    <w:p>
+      <w:pPr>
+        <w:jc w:val="both"/>
+      </w:pPr>
+      <w:r>
+        <w:t>Mucho más eficiente que buscar en una lista, especialmente cuando el número de estudiantes crece</w:t>
+      </w:r>
+    </w:p>
+    <w:p>
+      <w:pPr>
+        <w:jc w:val="both"/>
+      </w:pPr>
+    </w:p>
+    <w:p>
+      <w:pPr>
+        <w:pStyle w:val="Ttulo4"/>
+      </w:pPr>
+      <w:r>
+        <w:lastRenderedPageBreak/>
+        <w:t>Operaciones rápidas</w:t>
+      </w:r>
+    </w:p>
+    <w:p>
+      <w:pPr>
+        <w:jc w:val="both"/>
+      </w:pPr>
+      <w:r>
+        <w:t>Permite realizar operaciones como uniones, intersecciones y diferencias de forma optimizada</w:t>
+      </w:r>
+    </w:p>
+    <w:p>
+      <w:pPr>
+        <w:pStyle w:val="Ttulo2"/>
+      </w:pPr>
+      <w:bookmarkStart w:id="12" w:name="_Toc198981958"/>
+      <w:r>
+        <w:drawing>
+          <wp:anchor distT="0" distB="0" distL="114300" distR="114300" simplePos="0" relativeHeight="251665408" behindDoc="1" locked="0" layoutInCell="1" allowOverlap="1" wp14:anchorId="0DF58493" wp14:editId="5A15D59F">
+            <wp:simplePos x="0" y="0"/>
+            <wp:positionH relativeFrom="margin">
+              <wp:align>center</wp:align>
+            </wp:positionH>
+            <wp:positionV relativeFrom="paragraph">
+              <wp:posOffset>262466</wp:posOffset>
+            </wp:positionV>
+            <wp:extent cx="3801534" cy="2787275"/>
+            <wp:effectExtent l="0" t="0" r="8890" b="0"/>
+            <wp:wrapNone/>
+            <wp:docPr id="578938173" name="Imagen 1" descr="Texto&#10;&#10;El contenido generado por IA puede ser incorrecto."/>
+            <wp:cNvGraphicFramePr>
+              <a:graphicFrameLocks xmlns:a="http://schemas.openxmlformats.org/drawingml/2006/main" noChangeAspect="1"/>
+            </wp:cNvGraphicFramePr>
+            <a:graphic xmlns:a="http://schemas.openxmlformats.org/drawingml/2006/main">
+              <a:graphicData uri="http://schemas.openxmlformats.org/drawingml/2006/picture">
+                <pic:pic xmlns:pic="http://schemas.openxmlformats.org/drawingml/2006/picture">
+                  <pic:nvPicPr>
+                    <pic:cNvPr id="578938173" name="Imagen 1" descr="Texto&#10;&#10;El contenido generado por IA puede ser incorrecto."/>
+                    <pic:cNvPicPr/>
+                  </pic:nvPicPr>
+                  <pic:blipFill>
+                    <a:blip r:embed="rId11" cstate="print">
+                      <a:extLst>
+                        <a:ext uri="{28A0092B-C50C-407E-A947-70E740481C1C}">
+                          <a14:useLocalDpi xmlns:a14="http://schemas.microsoft.com/office/drawing/2010/main" val="0"/>
+                        </a:ext>
+                      </a:extLst>
+                    </a:blip>
+                    <a:stretch>
+                      <a:fillRect/>
+                    </a:stretch>
+                  </pic:blipFill>
+                  <pic:spPr>
+                    <a:xfrm>
+                      <a:off x="0" y="0"/>
+                      <a:ext cx="3801534" cy="2787275"/>
+                    </a:xfrm>
+                    <a:prstGeom prst="rect">
+                      <a:avLst/>
+                    </a:prstGeom>
+                  </pic:spPr>
+                </pic:pic>
+              </a:graphicData>
+            </a:graphic>
+            <wp14:sizeRelH relativeFrom="margin">
+              <wp14:pctWidth>0</wp14:pctWidth>
+            </wp14:sizeRelH>
+            <wp14:sizeRelV relativeFrom="margin">
+              <wp14:pctHeight>0</wp14:pctHeight>
+            </wp14:sizeRelV>
+          </wp:anchor>
+        </w:drawing>
+      </w:r>
+      <w:r>
+        <w:t>Ejemplo de Uso</w:t>
+      </w:r>
+      <w:bookmarkEnd w:id="12"/>
+    </w:p>
+    <w:p>
+      <w:pPr>
+        <w:jc w:val="both"/>
+      </w:pPr>
+    </w:p>
+    <w:p>
+      <w:pPr>
+        <w:jc w:val="both"/>
+      </w:pPr>
+    </w:p>
+    <w:p>
+      <w:pPr>
+        <w:jc w:val="both"/>
+      </w:pPr>
+    </w:p>
+    <w:p>
+      <w:pPr>
+        <w:jc w:val="both"/>
+      </w:pPr>
+    </w:p>
+    <w:p>
+      <w:pPr>
+        <w:jc w:val="both"/>
+      </w:pPr>
+    </w:p>
+    <w:p>
+      <w:pPr>
+        <w:jc w:val="both"/>
+      </w:pPr>
+    </w:p>
+    <w:p>
+      <w:pPr>
+        <w:jc w:val="both"/>
+      </w:pPr>
+    </w:p>
+    <w:p>
+      <w:pPr>
+        <w:pStyle w:val="Ttulo2"/>
+      </w:pPr>
+      <w:bookmarkStart w:id="13" w:name="_Toc198981959"/>
+      <w:r>
+        <w:t>Tuplas (</w:t>
+      </w:r>
+      <w:proofErr w:type="spellStart"/>
+      <w:r>
+        <w:t>materias_disponibles_opciones</w:t>
+      </w:r>
+      <w:proofErr w:type="spellEnd"/>
+      <w:r>
+        <w:t>)</w:t>
+      </w:r>
+      <w:bookmarkEnd w:id="13"/>
+    </w:p>
+    <w:p>
+      <w:pPr>
+        <w:pStyle w:val="Ttulo3"/>
+      </w:pPr>
+      <w:bookmarkStart w:id="14" w:name="_Toc198981960"/>
+      <w:r>
+        <w:t>Propósito</w:t>
+      </w:r>
+      <w:bookmarkEnd w:id="14"/>
+    </w:p>
+    <w:p>
+      <w:pPr>
+        <w:jc w:val="both"/>
+      </w:pPr>
+      <w:r>
+        <w:t>Almacenar un catálogo fijo de materias disponibles que no cambiará durante la ejecución del programa.</w:t>
+      </w:r>
+    </w:p>
+    <w:p>
+      <w:pPr>
+        <w:jc w:val="both"/>
+      </w:pPr>
+    </w:p>
+    <w:p>
+      <w:pPr>
+        <w:pStyle w:val="Ttulo3"/>
+      </w:pPr>
+      <w:bookmarkStart w:id="15" w:name="_Toc198981961"/>
+      <w:r>
+        <w:t>Características y Justificación</w:t>
+      </w:r>
+      <w:bookmarkEnd w:id="15"/>
+    </w:p>
+    <w:p>
+      <w:pPr>
+        <w:pStyle w:val="Ttulo4"/>
+      </w:pPr>
+      <w:r>
+        <w:t>Inmutabilidad</w:t>
+      </w:r>
+    </w:p>
+    <w:p>
+      <w:pPr>
+        <w:jc w:val="both"/>
+      </w:pPr>
+      <w:r>
+        <w:t>Una vez creadas, no pueden modificarse, lo que las hace ideales para datos constantes</w:t>
+      </w:r>
+    </w:p>
+    <w:p>
+      <w:pPr>
+        <w:jc w:val="both"/>
+      </w:pPr>
+    </w:p>
+    <w:p>
+      <w:pPr>
+        <w:pStyle w:val="Ttulo4"/>
+      </w:pPr>
+      <w:r>
+        <w:t>Seguridad</w:t>
+      </w:r>
+    </w:p>
+    <w:p>
+      <w:pPr>
+        <w:jc w:val="both"/>
+      </w:pPr>
+      <w:r>
+        <w:t>Previene modificaciones accidentales de datos críticos</w:t>
+      </w:r>
+    </w:p>
+    <w:p>
+      <w:pPr>
+        <w:jc w:val="both"/>
+      </w:pPr>
+    </w:p>
+    <w:p>
+      <w:pPr>
+        <w:pStyle w:val="Ttulo4"/>
+      </w:pPr>
+      <w:r>
+        <w:t>Eficiencia</w:t>
+      </w:r>
+    </w:p>
+    <w:p>
+      <w:pPr>
+        <w:jc w:val="both"/>
+      </w:pPr>
+      <w:r>
+        <w:t>Más ligeras que las listas para datos que no requieren cambios</w:t>
+      </w:r>
+    </w:p>
+    <w:p>
+      <w:pPr>
+        <w:jc w:val="both"/>
+      </w:pPr>
+    </w:p>
+    <w:p>
+      <w:pPr>
+        <w:jc w:val="both"/>
+      </w:pPr>
+      <w:r>
+        <w:lastRenderedPageBreak/>
+        <w:t>Estructura compuesta: Permite almacenar pares de valores relacionados (nombre de materia y código)</w:t>
+      </w:r>
+    </w:p>
+    <w:p>
+      <w:pPr>
+        <w:pStyle w:val="Ttulo2"/>
+      </w:pPr>
+      <w:bookmarkStart w:id="16" w:name="_Toc198981962"/>
+      <w:r>
+        <w:t>Ejemplo de Implementación</w:t>
+      </w:r>
+      <w:bookmarkEnd w:id="16"/>
+    </w:p>
+    <w:p>
+      <w:r>
+        <w:drawing>
+          <wp:anchor distT="0" distB="0" distL="114300" distR="114300" simplePos="0" relativeHeight="251666432" behindDoc="1" locked="0" layoutInCell="1" allowOverlap="1" wp14:anchorId="77A4DC4C" wp14:editId="18E548E9">
+            <wp:simplePos x="0" y="0"/>
+            <wp:positionH relativeFrom="margin">
+              <wp:align>center</wp:align>
+            </wp:positionH>
+            <wp:positionV relativeFrom="paragraph">
+              <wp:posOffset>4657</wp:posOffset>
+            </wp:positionV>
+            <wp:extent cx="4182534" cy="2965517"/>
+            <wp:effectExtent l="0" t="0" r="8890" b="6350"/>
+            <wp:wrapNone/>
+            <wp:docPr id="538266466" name="Imagen 1" descr="Texto&#10;&#10;El contenido generado por IA puede ser incorrecto."/>
+            <wp:cNvGraphicFramePr>
+              <a:graphicFrameLocks xmlns:a="http://schemas.openxmlformats.org/drawingml/2006/main" noChangeAspect="1"/>
+            </wp:cNvGraphicFramePr>
+            <a:graphic xmlns:a="http://schemas.openxmlformats.org/drawingml/2006/main">
+              <a:graphicData uri="http://schemas.openxmlformats.org/drawingml/2006/picture">
+                <pic:pic xmlns:pic="http://schemas.openxmlformats.org/drawingml/2006/picture">
+                  <pic:nvPicPr>
+                    <pic:cNvPr id="538266466" name="Imagen 1" descr="Texto&#10;&#10;El contenido generado por IA puede ser incorrecto."/>
+                    <pic:cNvPicPr/>
+                  </pic:nvPicPr>
+                  <pic:blipFill>
+                    <a:blip r:embed="rId12">
+                      <a:extLst>
+                        <a:ext uri="{28A0092B-C50C-407E-A947-70E740481C1C}">
+                          <a14:useLocalDpi xmlns:a14="http://schemas.microsoft.com/office/drawing/2010/main" val="0"/>
+                        </a:ext>
+                      </a:extLst>
+                    </a:blip>
+                    <a:stretch>
+                      <a:fillRect/>
+                    </a:stretch>
+                  </pic:blipFill>
+                  <pic:spPr>
+                    <a:xfrm>
+                      <a:off x="0" y="0"/>
+                      <a:ext cx="4182534" cy="2965517"/>
+                    </a:xfrm>
+                    <a:prstGeom prst="rect">
+                      <a:avLst/>
+                    </a:prstGeom>
+                  </pic:spPr>
+                </pic:pic>
+              </a:graphicData>
+            </a:graphic>
+            <wp14:sizeRelH relativeFrom="margin">
+              <wp14:pctWidth>0</wp14:pctWidth>
+            </wp14:sizeRelH>
+            <wp14:sizeRelV relativeFrom="margin">
+              <wp14:pctHeight>0</wp14:pctHeight>
+            </wp14:sizeRelV>
+          </wp:anchor>
+        </w:drawing>
+      </w:r>
     </w:p>
     <w:p/>
     <w:p/>
     <w:p/>
     <w:p/>
     <w:p/>
-    <w:p/>
-    <w:p/>
-    <w:p/>
-    <w:p/>
-    <w:p/>
-    <w:p/>
-    <w:p/>
-    <w:p/>
-    <w:p/>
-    <w:p/>
-    <w:p/>
-    <w:p/>
-    <w:p/>
-    <w:p/>
-    <w:p/>
-    <w:p/>
-    <w:p/>
+    <w:p>
+      <w:pPr>
+        <w:pStyle w:val="Ttulo1"/>
+      </w:pPr>
+      <w:bookmarkStart w:id="17" w:name="_Toc198981963"/>
+      <w:r>
+        <w:t>Conclusión</w:t>
+      </w:r>
+      <w:bookmarkEnd w:id="17"/>
+    </w:p>
+    <w:p>
+      <w:pPr>
+        <w:jc w:val="both"/>
+      </w:pPr>
+      <w:r>
+        <w:t>El sistema utiliza una combinación estratégica de estructuras de datos para optimizar diferentes operaciones:</w:t>
+      </w:r>
+    </w:p>
+    <w:p>
+      <w:pPr>
+        <w:jc w:val="both"/>
+      </w:pPr>
+      <w:r>
+        <w:t>Listas para la colección principal por su flexibilidad</w:t>
+      </w:r>
+    </w:p>
+    <w:p>
+      <w:pPr>
+        <w:jc w:val="both"/>
+      </w:pPr>
+      <w:r>
+        <w:t>Diccionarios para la representación individual de estudiantes por su claridad y acceso rápido</w:t>
+      </w:r>
+    </w:p>
+    <w:p>
+      <w:pPr>
+        <w:jc w:val="both"/>
+      </w:pPr>
+      <w:r>
+        <w:t>Sets para verificación de unicidad por su eficiencia en búsquedas</w:t>
+      </w:r>
+    </w:p>
+    <w:p>
+      <w:pPr>
+        <w:jc w:val="both"/>
+      </w:pPr>
+      <w:r>
+        <w:t>Tuplas para datos inmutables por su seguridad y rendimiento</w:t>
+      </w:r>
+    </w:p>
+    <w:p>
+      <w:pPr>
+        <w:jc w:val="both"/>
+      </w:pPr>
+      <w:r>
+        <w:t>Esta combinación asegura que el sistema sea eficiente, mantenible y escalable a medida que crece la cantidad de estudiantes.</w:t>
+      </w:r>
+    </w:p>
+    <w:p>
+      <w:pPr>
+        <w:jc w:val="both"/>
+      </w:pPr>
+    </w:p>
+    <w:p>
+      <w:pPr>
+        <w:jc w:val="both"/>
+      </w:pPr>
+    </w:p>
+    <w:p>
+      <w:pPr>
+        <w:jc w:val="both"/>
+      </w:pPr>
+    </w:p>
+    <w:p>
+      <w:pPr>
+        <w:jc w:val="both"/>
+      </w:pPr>
+    </w:p>
+    <w:p>
+      <w:pPr>
+        <w:jc w:val="both"/>
+      </w:pPr>
+    </w:p>
+    <w:p>
+      <w:pPr>
+        <w:jc w:val="both"/>
+      </w:pPr>
+    </w:p>
+    <w:p>
+      <w:pPr>
+        <w:jc w:val="both"/>
+      </w:pPr>
+    </w:p>
+    <w:p>
+      <w:pPr>
+        <w:jc w:val="both"/>
+      </w:pPr>
+    </w:p>
+    <w:p>
+      <w:pPr>
+        <w:jc w:val="both"/>
+      </w:pPr>
+    </w:p>
+    <w:p>
+      <w:pPr>
+        <w:jc w:val="both"/>
+      </w:pPr>
+    </w:p>
+    <w:p>
+      <w:pPr>
+        <w:jc w:val="both"/>
+      </w:pPr>
+    </w:p>
+    <w:p>
+      <w:pPr>
+        <w:jc w:val="both"/>
+      </w:pPr>
+    </w:p>
+    <w:p>
+      <w:pPr>
+        <w:jc w:val="both"/>
+      </w:pPr>
+    </w:p>
+    <w:p>
+      <w:pPr>
+        <w:jc w:val="both"/>
+      </w:pPr>
+    </w:p>
+    <w:p>
+      <w:pPr>
+        <w:jc w:val="both"/>
+      </w:pPr>
+    </w:p>
+    <w:p>
+      <w:pPr>
+        <w:jc w:val="both"/>
+      </w:pPr>
+    </w:p>
+    <w:p>
+      <w:pPr>
+        <w:jc w:val="both"/>
+      </w:pPr>
+    </w:p>
+    <w:p>
+      <w:pPr>
+        <w:jc w:val="both"/>
+      </w:pPr>
+    </w:p>
+    <w:p>
+      <w:pPr>
+        <w:jc w:val="both"/>
+      </w:pPr>
+    </w:p>
+    <w:p>
+      <w:pPr>
+        <w:jc w:val="both"/>
+      </w:pPr>
+    </w:p>
+    <w:p>
+      <w:pPr>
+        <w:jc w:val="both"/>
+      </w:pPr>
+    </w:p>
     <w:sectPr>
-      <w:headerReference w:type="default" r:id="rId9"/>
-      <w:footerReference w:type="default" r:id="rId10"/>
+      <w:headerReference w:type="default" r:id="rId13"/>
+      <w:footerReference w:type="default" r:id="rId14"/>
       <w:pgSz w:w="12240" w:h="15840"/>
       <w:pgMar w:top="1417" w:right="1701" w:bottom="1417" w:left="1701" w:header="708" w:footer="708" w:gutter="0"/>
       <w:cols w:space="708"/>
@@ -2314,11 +5303,12 @@
     <w:autoRedefine/>
     <w:uiPriority w:val="9"/>
     <w:qFormat/>
-    <w:rsid w:val="00CC784D"/>
+    <w:rsid w:val="00625918"/>
     <w:pPr>
       <w:keepNext/>
       <w:keepLines/>
       <w:spacing w:before="360" w:after="80"/>
+      <w:jc w:val="both"/>
       <w:outlineLvl w:val="0"/>
     </w:pPr>
     <w:rPr>
@@ -2536,7 +5526,7 @@
     <w:basedOn w:val="Fuentedeprrafopredeter"/>
     <w:link w:val="Ttulo1"/>
     <w:uiPriority w:val="9"/>
-    <w:rsid w:val="00CC784D"/>
+    <w:rsid w:val="00625918"/>
     <w:rPr>
       <w:rFonts w:eastAsiaTheme="majorEastAsia" w:cstheme="majorBidi"/>
       <w:b/>
